--- a/src/main/resources/documents/tcp_model.docx
+++ b/src/main/resources/documents/tcp_model.docx
@@ -5,17 +5,1072 @@
     <w:p>
       <w:pPr>
         <w:rPr>
-          <w:b/>
-          <w:sz w:val="28"/>
-        </w:rPr>
-      </w:pPr>
-      <w:r>
-        <w:rPr>
-          <w:b/>
-          <w:sz w:val="28"/>
-        </w:rPr>
-        <w:t>Model TCP – sieci Petriego</w:t>
-      </w:r>
+          <w:rFonts w:ascii="Times New Roman" w:hAnsi="Times New Roman" w:cs="Times New Roman"/>
+          <w:b/>
+          <w:sz w:val="28"/>
+        </w:rPr>
+      </w:pPr>
+    </w:p>
+    <w:p>
+      <w:pPr>
+        <w:rPr>
+          <w:rFonts w:ascii="Times New Roman" w:hAnsi="Times New Roman" w:cs="Times New Roman"/>
+          <w:b/>
+          <w:sz w:val="28"/>
+        </w:rPr>
+      </w:pPr>
+    </w:p>
+    <w:p>
+      <w:pPr>
+        <w:rPr>
+          <w:rFonts w:ascii="Times New Roman" w:hAnsi="Times New Roman" w:cs="Times New Roman"/>
+          <w:b/>
+          <w:sz w:val="28"/>
+        </w:rPr>
+      </w:pPr>
+    </w:p>
+    <w:p>
+      <w:pPr>
+        <w:rPr>
+          <w:rFonts w:ascii="Times New Roman" w:hAnsi="Times New Roman" w:cs="Times New Roman"/>
+          <w:b/>
+          <w:sz w:val="28"/>
+        </w:rPr>
+      </w:pPr>
+    </w:p>
+    <w:p>
+      <w:pPr>
+        <w:rPr>
+          <w:rFonts w:ascii="Times New Roman" w:hAnsi="Times New Roman" w:cs="Times New Roman"/>
+          <w:b/>
+          <w:sz w:val="28"/>
+        </w:rPr>
+      </w:pPr>
+    </w:p>
+    <w:p>
+      <w:pPr>
+        <w:rPr>
+          <w:rFonts w:ascii="Times New Roman" w:hAnsi="Times New Roman" w:cs="Times New Roman"/>
+          <w:b/>
+          <w:sz w:val="28"/>
+        </w:rPr>
+      </w:pPr>
+    </w:p>
+    <w:p>
+      <w:pPr>
+        <w:rPr>
+          <w:rFonts w:ascii="Times New Roman" w:hAnsi="Times New Roman" w:cs="Times New Roman"/>
+          <w:b/>
+          <w:sz w:val="28"/>
+        </w:rPr>
+      </w:pPr>
+    </w:p>
+    <w:p>
+      <w:pPr>
+        <w:rPr>
+          <w:rFonts w:ascii="Times New Roman" w:hAnsi="Times New Roman" w:cs="Times New Roman"/>
+          <w:b/>
+          <w:sz w:val="28"/>
+        </w:rPr>
+      </w:pPr>
+    </w:p>
+    <w:p>
+      <w:pPr>
+        <w:rPr>
+          <w:rFonts w:ascii="Times New Roman" w:hAnsi="Times New Roman" w:cs="Times New Roman"/>
+          <w:b/>
+          <w:sz w:val="28"/>
+        </w:rPr>
+      </w:pPr>
+    </w:p>
+    <w:p>
+      <w:pPr>
+        <w:rPr>
+          <w:rFonts w:ascii="Times New Roman" w:hAnsi="Times New Roman" w:cs="Times New Roman"/>
+          <w:b/>
+          <w:sz w:val="28"/>
+        </w:rPr>
+      </w:pPr>
+    </w:p>
+    <w:p>
+      <w:pPr>
+        <w:rPr>
+          <w:rFonts w:ascii="Times New Roman" w:hAnsi="Times New Roman" w:cs="Times New Roman"/>
+          <w:b/>
+          <w:sz w:val="28"/>
+        </w:rPr>
+      </w:pPr>
+    </w:p>
+    <w:p>
+      <w:pPr>
+        <w:rPr>
+          <w:rFonts w:ascii="Times New Roman" w:hAnsi="Times New Roman" w:cs="Times New Roman"/>
+          <w:b/>
+          <w:sz w:val="28"/>
+        </w:rPr>
+      </w:pPr>
+    </w:p>
+    <w:p>
+      <w:pPr>
+        <w:jc w:val="center"/>
+        <w:rPr>
+          <w:rFonts w:ascii="Times New Roman" w:hAnsi="Times New Roman" w:cs="Times New Roman"/>
+          <w:b/>
+          <w:sz w:val="32"/>
+        </w:rPr>
+      </w:pPr>
+      <w:r>
+        <w:rPr>
+          <w:rFonts w:ascii="Times New Roman" w:hAnsi="Times New Roman" w:cs="Times New Roman"/>
+          <w:b/>
+          <w:sz w:val="32"/>
+        </w:rPr>
+        <w:t>Raport z przedmiotu „Metody formalne”</w:t>
+      </w:r>
+    </w:p>
+    <w:p>
+      <w:pPr>
+        <w:jc w:val="center"/>
+        <w:rPr>
+          <w:rFonts w:ascii="Times New Roman" w:hAnsi="Times New Roman" w:cs="Times New Roman"/>
+          <w:sz w:val="32"/>
+        </w:rPr>
+      </w:pPr>
+      <w:r>
+        <w:rPr>
+          <w:rFonts w:ascii="Times New Roman" w:hAnsi="Times New Roman" w:cs="Times New Roman"/>
+          <w:sz w:val="32"/>
+        </w:rPr>
+        <w:t xml:space="preserve">Sieci </w:t>
+      </w:r>
+      <w:proofErr w:type="spellStart"/>
+      <w:r>
+        <w:rPr>
+          <w:rFonts w:ascii="Times New Roman" w:hAnsi="Times New Roman" w:cs="Times New Roman"/>
+          <w:sz w:val="32"/>
+        </w:rPr>
+        <w:t>Petriego</w:t>
+      </w:r>
+      <w:proofErr w:type="spellEnd"/>
+      <w:r>
+        <w:rPr>
+          <w:rFonts w:ascii="Times New Roman" w:hAnsi="Times New Roman" w:cs="Times New Roman"/>
+          <w:sz w:val="32"/>
+        </w:rPr>
+        <w:t xml:space="preserve"> – model TCP</w:t>
+      </w:r>
+    </w:p>
+    <w:p>
+      <w:pPr>
+        <w:rPr>
+          <w:rFonts w:ascii="Times New Roman" w:hAnsi="Times New Roman" w:cs="Times New Roman"/>
+          <w:b/>
+          <w:sz w:val="28"/>
+        </w:rPr>
+      </w:pPr>
+    </w:p>
+    <w:p>
+      <w:pPr>
+        <w:rPr>
+          <w:rFonts w:ascii="Times New Roman" w:hAnsi="Times New Roman" w:cs="Times New Roman"/>
+          <w:b/>
+          <w:sz w:val="28"/>
+        </w:rPr>
+      </w:pPr>
+    </w:p>
+    <w:p>
+      <w:pPr>
+        <w:rPr>
+          <w:rFonts w:ascii="Times New Roman" w:hAnsi="Times New Roman" w:cs="Times New Roman"/>
+          <w:b/>
+          <w:sz w:val="28"/>
+        </w:rPr>
+      </w:pPr>
+    </w:p>
+    <w:p>
+      <w:pPr>
+        <w:rPr>
+          <w:rFonts w:ascii="Times New Roman" w:hAnsi="Times New Roman" w:cs="Times New Roman"/>
+          <w:b/>
+          <w:sz w:val="28"/>
+        </w:rPr>
+      </w:pPr>
+    </w:p>
+    <w:p>
+      <w:pPr>
+        <w:rPr>
+          <w:rFonts w:ascii="Times New Roman" w:hAnsi="Times New Roman" w:cs="Times New Roman"/>
+          <w:b/>
+          <w:sz w:val="28"/>
+        </w:rPr>
+      </w:pPr>
+    </w:p>
+    <w:p>
+      <w:pPr>
+        <w:rPr>
+          <w:rFonts w:ascii="Times New Roman" w:hAnsi="Times New Roman" w:cs="Times New Roman"/>
+          <w:b/>
+          <w:sz w:val="28"/>
+        </w:rPr>
+      </w:pPr>
+    </w:p>
+    <w:p>
+      <w:pPr>
+        <w:rPr>
+          <w:rFonts w:ascii="Times New Roman" w:hAnsi="Times New Roman" w:cs="Times New Roman"/>
+          <w:b/>
+          <w:sz w:val="28"/>
+        </w:rPr>
+      </w:pPr>
+    </w:p>
+    <w:p>
+      <w:pPr>
+        <w:rPr>
+          <w:rFonts w:ascii="Times New Roman" w:hAnsi="Times New Roman" w:cs="Times New Roman"/>
+          <w:b/>
+          <w:sz w:val="28"/>
+        </w:rPr>
+      </w:pPr>
+    </w:p>
+    <w:p>
+      <w:pPr>
+        <w:jc w:val="right"/>
+        <w:rPr>
+          <w:rFonts w:ascii="Times New Roman" w:hAnsi="Times New Roman" w:cs="Times New Roman"/>
+          <w:b/>
+          <w:sz w:val="28"/>
+        </w:rPr>
+      </w:pPr>
+    </w:p>
+    <w:p>
+      <w:pPr>
+        <w:jc w:val="right"/>
+        <w:rPr>
+          <w:rFonts w:ascii="Times New Roman" w:hAnsi="Times New Roman" w:cs="Times New Roman"/>
+          <w:b/>
+          <w:sz w:val="28"/>
+        </w:rPr>
+      </w:pPr>
+    </w:p>
+    <w:p>
+      <w:pPr>
+        <w:jc w:val="right"/>
+        <w:rPr>
+          <w:rFonts w:ascii="Times New Roman" w:hAnsi="Times New Roman" w:cs="Times New Roman"/>
+          <w:b/>
+          <w:sz w:val="28"/>
+        </w:rPr>
+      </w:pPr>
+      <w:r>
+        <w:rPr>
+          <w:rFonts w:ascii="Times New Roman" w:hAnsi="Times New Roman" w:cs="Times New Roman"/>
+          <w:b/>
+          <w:sz w:val="28"/>
+        </w:rPr>
+        <w:t>Autorzy:</w:t>
+      </w:r>
+    </w:p>
+    <w:p>
+      <w:pPr>
+        <w:spacing w:after="0"/>
+        <w:jc w:val="right"/>
+        <w:rPr>
+          <w:rFonts w:ascii="Times New Roman" w:hAnsi="Times New Roman" w:cs="Times New Roman"/>
+          <w:sz w:val="24"/>
+        </w:rPr>
+      </w:pPr>
+      <w:r>
+        <w:rPr>
+          <w:rFonts w:ascii="Times New Roman" w:hAnsi="Times New Roman" w:cs="Times New Roman"/>
+          <w:sz w:val="24"/>
+        </w:rPr>
+        <w:t>Maciej Bruno-Kamiński</w:t>
+      </w:r>
+    </w:p>
+    <w:p>
+      <w:pPr>
+        <w:spacing w:after="0"/>
+        <w:jc w:val="right"/>
+        <w:rPr>
+          <w:rFonts w:ascii="Times New Roman" w:hAnsi="Times New Roman" w:cs="Times New Roman"/>
+          <w:sz w:val="24"/>
+        </w:rPr>
+      </w:pPr>
+      <w:r>
+        <w:rPr>
+          <w:rFonts w:ascii="Times New Roman" w:hAnsi="Times New Roman" w:cs="Times New Roman"/>
+          <w:sz w:val="24"/>
+        </w:rPr>
+        <w:t>Mateusz Juraszek</w:t>
+      </w:r>
+    </w:p>
+    <w:p>
+      <w:pPr>
+        <w:spacing w:after="0"/>
+        <w:jc w:val="right"/>
+        <w:rPr>
+          <w:rFonts w:ascii="Times New Roman" w:hAnsi="Times New Roman" w:cs="Times New Roman"/>
+          <w:sz w:val="24"/>
+        </w:rPr>
+      </w:pPr>
+      <w:r>
+        <w:rPr>
+          <w:rFonts w:ascii="Times New Roman" w:hAnsi="Times New Roman" w:cs="Times New Roman"/>
+          <w:sz w:val="24"/>
+        </w:rPr>
+        <w:t>Mateusz Maj</w:t>
+      </w:r>
+    </w:p>
+    <w:p>
+      <w:pPr>
+        <w:spacing w:after="0"/>
+        <w:jc w:val="right"/>
+        <w:rPr>
+          <w:rFonts w:ascii="Times New Roman" w:hAnsi="Times New Roman" w:cs="Times New Roman"/>
+          <w:sz w:val="24"/>
+        </w:rPr>
+      </w:pPr>
+    </w:p>
+    <w:p>
+      <w:pPr>
+        <w:pStyle w:val="Akapitzlist"/>
+        <w:numPr>
+          <w:ilvl w:val="0"/>
+          <w:numId w:val="4"/>
+        </w:numPr>
+        <w:spacing w:after="240"/>
+        <w:ind w:left="714" w:hanging="357"/>
+        <w:rPr>
+          <w:rFonts w:ascii="Times New Roman" w:hAnsi="Times New Roman" w:cs="Times New Roman"/>
+          <w:b/>
+          <w:sz w:val="28"/>
+        </w:rPr>
+      </w:pPr>
+      <w:r>
+        <w:rPr>
+          <w:rFonts w:ascii="Times New Roman" w:hAnsi="Times New Roman" w:cs="Times New Roman"/>
+          <w:b/>
+          <w:sz w:val="28"/>
+        </w:rPr>
+        <w:lastRenderedPageBreak/>
+        <w:t>Wstęp</w:t>
+      </w:r>
+    </w:p>
+    <w:p>
+      <w:pPr>
+        <w:spacing w:after="0" w:line="300" w:lineRule="auto"/>
+        <w:ind w:left="357" w:firstLine="357"/>
+        <w:jc w:val="both"/>
+        <w:rPr>
+          <w:rFonts w:ascii="Times New Roman" w:hAnsi="Times New Roman" w:cs="Times New Roman"/>
+          <w:sz w:val="24"/>
+          <w:szCs w:val="24"/>
+        </w:rPr>
+      </w:pPr>
+      <w:r>
+        <w:rPr>
+          <w:rFonts w:ascii="Times New Roman" w:hAnsi="Times New Roman" w:cs="Times New Roman"/>
+          <w:sz w:val="24"/>
+          <w:szCs w:val="24"/>
+        </w:rPr>
+        <w:t xml:space="preserve">Projekt został podzielony na dwie części. </w:t>
+      </w:r>
+      <w:r>
+        <w:rPr>
+          <w:rFonts w:ascii="Times New Roman" w:hAnsi="Times New Roman" w:cs="Times New Roman"/>
+          <w:sz w:val="24"/>
+          <w:szCs w:val="24"/>
+        </w:rPr>
+        <w:t xml:space="preserve">Pierwszą </w:t>
+      </w:r>
+      <w:r>
+        <w:rPr>
+          <w:rFonts w:ascii="Times New Roman" w:hAnsi="Times New Roman" w:cs="Times New Roman"/>
+          <w:sz w:val="24"/>
+          <w:szCs w:val="24"/>
+        </w:rPr>
+        <w:t xml:space="preserve">z nich </w:t>
+      </w:r>
+      <w:r>
+        <w:rPr>
+          <w:rFonts w:ascii="Times New Roman" w:hAnsi="Times New Roman" w:cs="Times New Roman"/>
+          <w:sz w:val="24"/>
+          <w:szCs w:val="24"/>
+        </w:rPr>
+        <w:t>było stworzenie aplikacji, w kt</w:t>
+      </w:r>
+      <w:r>
+        <w:rPr>
+          <w:rFonts w:ascii="Times New Roman" w:hAnsi="Times New Roman" w:cs="Times New Roman"/>
+          <w:sz w:val="24"/>
+          <w:szCs w:val="24"/>
+        </w:rPr>
+        <w:t>órej możliwa</w:t>
+      </w:r>
+      <w:r>
+        <w:rPr>
+          <w:rFonts w:ascii="Times New Roman" w:hAnsi="Times New Roman" w:cs="Times New Roman"/>
+          <w:sz w:val="24"/>
+          <w:szCs w:val="24"/>
+        </w:rPr>
+        <w:t xml:space="preserve"> </w:t>
+      </w:r>
+      <w:r>
+        <w:rPr>
+          <w:rFonts w:ascii="Times New Roman" w:hAnsi="Times New Roman" w:cs="Times New Roman"/>
+          <w:sz w:val="24"/>
+          <w:szCs w:val="24"/>
+        </w:rPr>
+        <w:t>jest</w:t>
+      </w:r>
+      <w:r>
+        <w:rPr>
+          <w:rFonts w:ascii="Times New Roman" w:hAnsi="Times New Roman" w:cs="Times New Roman"/>
+          <w:sz w:val="24"/>
+          <w:szCs w:val="24"/>
+        </w:rPr>
+        <w:t xml:space="preserve"> </w:t>
+      </w:r>
+      <w:r>
+        <w:rPr>
+          <w:rFonts w:ascii="Times New Roman" w:hAnsi="Times New Roman" w:cs="Times New Roman"/>
+          <w:sz w:val="24"/>
+          <w:szCs w:val="24"/>
+        </w:rPr>
+        <w:t>budowa</w:t>
+      </w:r>
+      <w:r>
+        <w:rPr>
+          <w:rFonts w:ascii="Times New Roman" w:hAnsi="Times New Roman" w:cs="Times New Roman"/>
+          <w:sz w:val="24"/>
+          <w:szCs w:val="24"/>
+        </w:rPr>
+        <w:t xml:space="preserve"> i</w:t>
+      </w:r>
+      <w:r>
+        <w:rPr>
+          <w:rFonts w:ascii="Times New Roman" w:hAnsi="Times New Roman" w:cs="Times New Roman"/>
+          <w:sz w:val="24"/>
+          <w:szCs w:val="24"/>
+        </w:rPr>
+        <w:t xml:space="preserve"> analiza sieci </w:t>
+      </w:r>
+      <w:proofErr w:type="spellStart"/>
+      <w:r>
+        <w:rPr>
+          <w:rFonts w:ascii="Times New Roman" w:hAnsi="Times New Roman" w:cs="Times New Roman"/>
+          <w:sz w:val="24"/>
+          <w:szCs w:val="24"/>
+        </w:rPr>
+        <w:t>Petriego</w:t>
+      </w:r>
+      <w:proofErr w:type="spellEnd"/>
+      <w:r>
+        <w:rPr>
+          <w:rFonts w:ascii="Times New Roman" w:hAnsi="Times New Roman" w:cs="Times New Roman"/>
+          <w:sz w:val="24"/>
+          <w:szCs w:val="24"/>
+        </w:rPr>
+        <w:t xml:space="preserve">. Wśród dostępnych </w:t>
+      </w:r>
+      <w:r>
+        <w:rPr>
+          <w:rFonts w:ascii="Times New Roman" w:hAnsi="Times New Roman" w:cs="Times New Roman"/>
+          <w:sz w:val="24"/>
+          <w:szCs w:val="24"/>
+        </w:rPr>
+        <w:t xml:space="preserve">opcji </w:t>
+      </w:r>
+      <w:r>
+        <w:rPr>
+          <w:rFonts w:ascii="Times New Roman" w:hAnsi="Times New Roman" w:cs="Times New Roman"/>
+          <w:sz w:val="24"/>
+          <w:szCs w:val="24"/>
+        </w:rPr>
+        <w:t xml:space="preserve">analizy </w:t>
+      </w:r>
+      <w:r>
+        <w:rPr>
+          <w:rFonts w:ascii="Times New Roman" w:hAnsi="Times New Roman" w:cs="Times New Roman"/>
+          <w:sz w:val="24"/>
+          <w:szCs w:val="24"/>
+        </w:rPr>
+        <w:t xml:space="preserve">można sprawdzić własności wybranej sieci </w:t>
+      </w:r>
+      <w:r>
+        <w:rPr>
+          <w:rFonts w:ascii="Times New Roman" w:hAnsi="Times New Roman" w:cs="Times New Roman"/>
+          <w:sz w:val="24"/>
+          <w:szCs w:val="24"/>
+        </w:rPr>
+        <w:t>lub</w:t>
+      </w:r>
+      <w:r>
+        <w:rPr>
+          <w:rFonts w:ascii="Times New Roman" w:hAnsi="Times New Roman" w:cs="Times New Roman"/>
+          <w:sz w:val="24"/>
+          <w:szCs w:val="24"/>
+        </w:rPr>
+        <w:t xml:space="preserve"> przeprowadzić symulację jej działania. </w:t>
+      </w:r>
+      <w:r>
+        <w:rPr>
+          <w:rFonts w:ascii="Times New Roman" w:hAnsi="Times New Roman" w:cs="Times New Roman"/>
+          <w:sz w:val="24"/>
+          <w:szCs w:val="24"/>
+        </w:rPr>
+        <w:t>W ramach drugiego zadania należało stworzyć model działania protokołu TCP w oparciu o zbudowany program.</w:t>
+      </w:r>
+    </w:p>
+    <w:p>
+      <w:pPr>
+        <w:spacing w:after="0" w:line="300" w:lineRule="auto"/>
+        <w:ind w:left="357" w:firstLine="357"/>
+        <w:jc w:val="both"/>
+        <w:rPr>
+          <w:rFonts w:ascii="Times New Roman" w:hAnsi="Times New Roman" w:cs="Times New Roman"/>
+          <w:sz w:val="24"/>
+          <w:szCs w:val="24"/>
+        </w:rPr>
+      </w:pPr>
+      <w:r>
+        <w:rPr>
+          <w:rFonts w:ascii="Times New Roman" w:hAnsi="Times New Roman" w:cs="Times New Roman"/>
+          <w:sz w:val="24"/>
+          <w:szCs w:val="24"/>
+        </w:rPr>
+        <w:t>Niniejszy raport zawiera szczegółowe informacje związane z drugim tematem projektu. Znajduje się w nim opis działania ws</w:t>
+      </w:r>
+      <w:r>
+        <w:rPr>
+          <w:rFonts w:ascii="Times New Roman" w:hAnsi="Times New Roman" w:cs="Times New Roman"/>
+          <w:sz w:val="24"/>
+          <w:szCs w:val="24"/>
+        </w:rPr>
+        <w:t>pomnianego protokołu oraz model</w:t>
+      </w:r>
+      <w:r>
+        <w:rPr>
+          <w:rFonts w:ascii="Times New Roman" w:hAnsi="Times New Roman" w:cs="Times New Roman"/>
+          <w:sz w:val="24"/>
+          <w:szCs w:val="24"/>
+        </w:rPr>
+        <w:t xml:space="preserve"> zbudowany w ramach ćwiczenia. W ostatnim punkcie przeprowadzono analizę </w:t>
+      </w:r>
+      <w:r>
+        <w:rPr>
+          <w:rFonts w:ascii="Times New Roman" w:hAnsi="Times New Roman" w:cs="Times New Roman"/>
+          <w:sz w:val="24"/>
+          <w:szCs w:val="24"/>
+        </w:rPr>
+        <w:t>stworzonej</w:t>
+      </w:r>
+      <w:r>
+        <w:rPr>
+          <w:rFonts w:ascii="Times New Roman" w:hAnsi="Times New Roman" w:cs="Times New Roman"/>
+          <w:sz w:val="24"/>
+          <w:szCs w:val="24"/>
+        </w:rPr>
+        <w:t xml:space="preserve"> sieci oraz określono </w:t>
+      </w:r>
+      <w:r>
+        <w:rPr>
+          <w:rFonts w:ascii="Times New Roman" w:hAnsi="Times New Roman" w:cs="Times New Roman"/>
+          <w:sz w:val="24"/>
+          <w:szCs w:val="24"/>
+        </w:rPr>
+        <w:t>właściwości</w:t>
+      </w:r>
+      <w:r>
+        <w:rPr>
+          <w:rFonts w:ascii="Times New Roman" w:hAnsi="Times New Roman" w:cs="Times New Roman"/>
+          <w:sz w:val="24"/>
+          <w:szCs w:val="24"/>
+        </w:rPr>
+        <w:t>, które są dla niej spełnione.</w:t>
+      </w:r>
+    </w:p>
+    <w:p>
+      <w:pPr>
+        <w:spacing w:after="0"/>
+        <w:ind w:left="357" w:firstLine="360"/>
+        <w:jc w:val="both"/>
+        <w:rPr>
+          <w:rFonts w:ascii="Times New Roman" w:hAnsi="Times New Roman" w:cs="Times New Roman"/>
+          <w:sz w:val="24"/>
+          <w:szCs w:val="24"/>
+        </w:rPr>
+      </w:pPr>
+    </w:p>
+    <w:p>
+      <w:pPr>
+        <w:pStyle w:val="Akapitzlist"/>
+        <w:numPr>
+          <w:ilvl w:val="0"/>
+          <w:numId w:val="4"/>
+        </w:numPr>
+        <w:jc w:val="both"/>
+        <w:rPr>
+          <w:rFonts w:ascii="Times New Roman" w:hAnsi="Times New Roman" w:cs="Times New Roman"/>
+          <w:b/>
+          <w:sz w:val="28"/>
+          <w:szCs w:val="24"/>
+        </w:rPr>
+      </w:pPr>
+      <w:r>
+        <w:rPr>
+          <w:rFonts w:ascii="Times New Roman" w:hAnsi="Times New Roman" w:cs="Times New Roman"/>
+          <w:b/>
+          <w:sz w:val="28"/>
+        </w:rPr>
+        <w:t>Działanie protokołu TCP</w:t>
+      </w:r>
+    </w:p>
+    <w:p>
+      <w:pPr>
+        <w:spacing w:after="0" w:line="300" w:lineRule="auto"/>
+        <w:ind w:left="357" w:firstLine="352"/>
+        <w:jc w:val="both"/>
+        <w:rPr>
+          <w:rFonts w:ascii="Times New Roman" w:hAnsi="Times New Roman" w:cs="Times New Roman"/>
+          <w:sz w:val="24"/>
+          <w:szCs w:val="24"/>
+        </w:rPr>
+      </w:pPr>
+      <w:proofErr w:type="spellStart"/>
+      <w:r>
+        <w:rPr>
+          <w:rFonts w:ascii="Times New Roman" w:hAnsi="Times New Roman" w:cs="Times New Roman"/>
+          <w:sz w:val="24"/>
+        </w:rPr>
+        <w:t>Transmission</w:t>
+      </w:r>
+      <w:proofErr w:type="spellEnd"/>
+      <w:r>
+        <w:rPr>
+          <w:rFonts w:ascii="Times New Roman" w:hAnsi="Times New Roman" w:cs="Times New Roman"/>
+          <w:sz w:val="24"/>
+        </w:rPr>
+        <w:t xml:space="preserve"> Control </w:t>
+      </w:r>
+      <w:proofErr w:type="spellStart"/>
+      <w:r>
+        <w:rPr>
+          <w:rFonts w:ascii="Times New Roman" w:hAnsi="Times New Roman" w:cs="Times New Roman"/>
+          <w:sz w:val="24"/>
+        </w:rPr>
+        <w:t>Protocol</w:t>
+      </w:r>
+      <w:proofErr w:type="spellEnd"/>
+      <w:r>
+        <w:rPr>
+          <w:rFonts w:ascii="Times New Roman" w:hAnsi="Times New Roman" w:cs="Times New Roman"/>
+          <w:sz w:val="24"/>
+        </w:rPr>
+        <w:t xml:space="preserve"> (TCP) jest to połączeniowy oraz niezawodny strumieniowy protokół komunikacyjny, wykorzystywany do przesyłania danych między procesami uruchomionymi na </w:t>
+      </w:r>
+      <w:r>
+        <w:rPr>
+          <w:rFonts w:ascii="Times New Roman" w:hAnsi="Times New Roman" w:cs="Times New Roman"/>
+          <w:sz w:val="24"/>
+        </w:rPr>
+        <w:t>różnych maszynach. Operujący</w:t>
+      </w:r>
+      <w:r>
+        <w:rPr>
+          <w:rFonts w:ascii="Times New Roman" w:hAnsi="Times New Roman" w:cs="Times New Roman"/>
+          <w:sz w:val="24"/>
+        </w:rPr>
+        <w:t xml:space="preserve"> w wa</w:t>
+      </w:r>
+      <w:r>
+        <w:rPr>
+          <w:rFonts w:ascii="Times New Roman" w:hAnsi="Times New Roman" w:cs="Times New Roman"/>
+          <w:sz w:val="24"/>
+        </w:rPr>
+        <w:t>rstwie transportowej modelu OSI, protokół</w:t>
+      </w:r>
+      <w:r>
+        <w:rPr>
+          <w:rFonts w:ascii="Times New Roman" w:hAnsi="Times New Roman" w:cs="Times New Roman"/>
+          <w:sz w:val="24"/>
+        </w:rPr>
+        <w:t xml:space="preserve"> TCP działa w trybie klient-serwer. Klient inicjuje połączenie do serwera. Serwer, z kolei, oczekuje na nawiązanie połączenia poprzez nasłuchiwanie na określonym porcie. W przeciwieństwie do UDP, TCP gwarantuje wyższym warstwom dostarczenie wszystkich pakietów w całości, z zachowaniem kolejności i bez duplikatów.</w:t>
+      </w:r>
+    </w:p>
+    <w:p>
+      <w:pPr>
+        <w:spacing w:after="0" w:line="300" w:lineRule="auto"/>
+        <w:ind w:left="357" w:firstLine="3"/>
+        <w:jc w:val="both"/>
+        <w:rPr>
+          <w:rFonts w:ascii="Times New Roman" w:hAnsi="Times New Roman" w:cs="Times New Roman"/>
+          <w:sz w:val="24"/>
+        </w:rPr>
+      </w:pPr>
+      <w:r>
+        <w:rPr>
+          <w:rFonts w:ascii="Times New Roman" w:hAnsi="Times New Roman" w:cs="Times New Roman"/>
+          <w:sz w:val="24"/>
+        </w:rPr>
+        <w:tab/>
+      </w:r>
+      <w:r>
+        <w:rPr>
+          <w:rFonts w:ascii="Times New Roman" w:hAnsi="Times New Roman" w:cs="Times New Roman"/>
+          <w:sz w:val="24"/>
+        </w:rPr>
+        <w:t xml:space="preserve">W celu nawiązania połączenia wykorzystywana jest procedura </w:t>
+      </w:r>
+      <w:proofErr w:type="spellStart"/>
+      <w:r>
+        <w:rPr>
+          <w:rFonts w:ascii="Times New Roman" w:hAnsi="Times New Roman" w:cs="Times New Roman"/>
+          <w:i/>
+          <w:sz w:val="24"/>
+        </w:rPr>
+        <w:t>three-way</w:t>
+      </w:r>
+      <w:proofErr w:type="spellEnd"/>
+      <w:r>
+        <w:rPr>
+          <w:rFonts w:ascii="Times New Roman" w:hAnsi="Times New Roman" w:cs="Times New Roman"/>
+          <w:i/>
+          <w:sz w:val="24"/>
+        </w:rPr>
+        <w:t xml:space="preserve"> </w:t>
+      </w:r>
+      <w:proofErr w:type="spellStart"/>
+      <w:r>
+        <w:rPr>
+          <w:rFonts w:ascii="Times New Roman" w:hAnsi="Times New Roman" w:cs="Times New Roman"/>
+          <w:i/>
+          <w:sz w:val="24"/>
+        </w:rPr>
+        <w:t>handshake</w:t>
+      </w:r>
+      <w:proofErr w:type="spellEnd"/>
+      <w:r>
+        <w:rPr>
+          <w:rFonts w:ascii="Times New Roman" w:hAnsi="Times New Roman" w:cs="Times New Roman"/>
+          <w:sz w:val="24"/>
+        </w:rPr>
+        <w:t xml:space="preserve">. Polega ona na wysłaniu trzech oddzielnych segmentów do drugiej strony, w określonej kolejności. </w:t>
+      </w:r>
+      <w:r>
+        <w:rPr>
+          <w:rFonts w:ascii="Times New Roman" w:hAnsi="Times New Roman" w:cs="Times New Roman"/>
+          <w:sz w:val="24"/>
+        </w:rPr>
+        <w:t xml:space="preserve">Po każdej operacji wysłania bądź odebrania dana maszyna przechodzi w kolejny ze stanów TCP. Klient rozpoczyna transmisję od wysłania wiadomości SYN do serwera. W odpowiedzi otrzymuje segmenty SYN i ACK oraz przechodzi w stan ESTABLISHED, oznaczający gotowość do nawiązania połączenia. Jednocześnie </w:t>
+      </w:r>
+      <w:r>
+        <w:rPr>
+          <w:rFonts w:ascii="Times New Roman" w:hAnsi="Times New Roman" w:cs="Times New Roman"/>
+          <w:sz w:val="24"/>
+        </w:rPr>
+        <w:t>wysyła do serwera ostatnią wiadomość ACK. Po wszystkim transmisja właściwych danych może się rozpocząć.</w:t>
+      </w:r>
+    </w:p>
+    <w:p>
+      <w:pPr>
+        <w:spacing w:line="300" w:lineRule="auto"/>
+        <w:ind w:left="360" w:firstLine="348"/>
+        <w:jc w:val="both"/>
+        <w:rPr>
+          <w:rFonts w:ascii="Times New Roman" w:hAnsi="Times New Roman" w:cs="Times New Roman"/>
+          <w:sz w:val="24"/>
+        </w:rPr>
+      </w:pPr>
+      <w:r>
+        <w:rPr>
+          <w:rFonts w:ascii="Times New Roman" w:hAnsi="Times New Roman" w:cs="Times New Roman"/>
+          <w:sz w:val="24"/>
+        </w:rPr>
+        <w:t xml:space="preserve">Zakończenie połączenia również jest realizowane w trybie </w:t>
+      </w:r>
+      <w:proofErr w:type="spellStart"/>
+      <w:r>
+        <w:rPr>
+          <w:rFonts w:ascii="Times New Roman" w:hAnsi="Times New Roman" w:cs="Times New Roman"/>
+          <w:i/>
+          <w:sz w:val="24"/>
+        </w:rPr>
+        <w:t>three-way</w:t>
+      </w:r>
+      <w:proofErr w:type="spellEnd"/>
+      <w:r>
+        <w:rPr>
+          <w:rFonts w:ascii="Times New Roman" w:hAnsi="Times New Roman" w:cs="Times New Roman"/>
+          <w:i/>
+          <w:sz w:val="24"/>
+        </w:rPr>
+        <w:t xml:space="preserve"> </w:t>
+      </w:r>
+      <w:proofErr w:type="spellStart"/>
+      <w:r>
+        <w:rPr>
+          <w:rFonts w:ascii="Times New Roman" w:hAnsi="Times New Roman" w:cs="Times New Roman"/>
+          <w:i/>
+          <w:sz w:val="24"/>
+        </w:rPr>
+        <w:t>handshake</w:t>
+      </w:r>
+      <w:proofErr w:type="spellEnd"/>
+      <w:r>
+        <w:rPr>
+          <w:rFonts w:ascii="Times New Roman" w:hAnsi="Times New Roman" w:cs="Times New Roman"/>
+          <w:sz w:val="24"/>
+        </w:rPr>
+        <w:t xml:space="preserve"> i może zostać zainicjowane przez dowolną stronę. Ta strona wysyła wtedy pakiet z flagą FIN (</w:t>
+      </w:r>
+      <w:proofErr w:type="spellStart"/>
+      <w:r>
+        <w:rPr>
+          <w:rFonts w:ascii="Times New Roman" w:hAnsi="Times New Roman" w:cs="Times New Roman"/>
+          <w:i/>
+          <w:sz w:val="24"/>
+        </w:rPr>
+        <w:t>finished</w:t>
+      </w:r>
+      <w:proofErr w:type="spellEnd"/>
+      <w:r>
+        <w:rPr>
+          <w:rFonts w:ascii="Times New Roman" w:hAnsi="Times New Roman" w:cs="Times New Roman"/>
+          <w:sz w:val="24"/>
+        </w:rPr>
+        <w:t xml:space="preserve">), a w odpowiedzi otrzymuje segmenty ACK i FIN. Ostatnim etapem jest poinformowanie drugiej strony pakietem ACK oraz </w:t>
+      </w:r>
+      <w:r>
+        <w:rPr>
+          <w:rFonts w:ascii="Times New Roman" w:hAnsi="Times New Roman" w:cs="Times New Roman"/>
+          <w:sz w:val="24"/>
+        </w:rPr>
+        <w:t>przeczekanie odpowiedniej ilości czasu (maksimum 4 mi</w:t>
+      </w:r>
+      <w:r>
+        <w:rPr>
+          <w:rFonts w:ascii="Times New Roman" w:hAnsi="Times New Roman" w:cs="Times New Roman"/>
+          <w:sz w:val="24"/>
+        </w:rPr>
+        <w:t>nuty) w celu upewnienia się, że</w:t>
+      </w:r>
+      <w:r>
+        <w:rPr>
+          <w:rFonts w:ascii="Times New Roman" w:hAnsi="Times New Roman" w:cs="Times New Roman"/>
+          <w:sz w:val="24"/>
+        </w:rPr>
+        <w:t xml:space="preserve"> otrzymała</w:t>
+      </w:r>
+      <w:r>
+        <w:rPr>
+          <w:rFonts w:ascii="Times New Roman" w:hAnsi="Times New Roman" w:cs="Times New Roman"/>
+          <w:sz w:val="24"/>
+        </w:rPr>
+        <w:t xml:space="preserve"> ona</w:t>
+      </w:r>
+      <w:bookmarkStart w:id="0" w:name="_GoBack"/>
+      <w:bookmarkEnd w:id="0"/>
+      <w:r>
+        <w:rPr>
+          <w:rFonts w:ascii="Times New Roman" w:hAnsi="Times New Roman" w:cs="Times New Roman"/>
+          <w:sz w:val="24"/>
+        </w:rPr>
+        <w:t xml:space="preserve"> potwierdzenie. W naszym modelu klient odpowiada za zakończenie połączenia.</w:t>
+      </w:r>
+    </w:p>
+    <w:p>
+      <w:pPr>
+        <w:spacing w:after="240"/>
+        <w:rPr>
+          <w:rFonts w:ascii="Times New Roman" w:hAnsi="Times New Roman" w:cs="Times New Roman"/>
+          <w:b/>
+          <w:sz w:val="28"/>
+        </w:rPr>
+      </w:pPr>
+    </w:p>
+    <w:p>
+      <w:pPr>
+        <w:spacing w:after="240"/>
+        <w:rPr>
+          <w:rFonts w:ascii="Times New Roman" w:hAnsi="Times New Roman" w:cs="Times New Roman"/>
+          <w:b/>
+          <w:sz w:val="28"/>
+        </w:rPr>
+      </w:pPr>
+    </w:p>
+    <w:p>
+      <w:pPr>
+        <w:spacing w:after="240"/>
+        <w:rPr>
+          <w:rFonts w:ascii="Times New Roman" w:hAnsi="Times New Roman" w:cs="Times New Roman"/>
+          <w:b/>
+          <w:sz w:val="28"/>
+        </w:rPr>
+      </w:pPr>
+    </w:p>
+    <w:p>
+      <w:pPr>
+        <w:spacing w:after="240"/>
+        <w:rPr>
+          <w:rFonts w:ascii="Times New Roman" w:hAnsi="Times New Roman" w:cs="Times New Roman"/>
+          <w:b/>
+          <w:sz w:val="28"/>
+        </w:rPr>
+      </w:pPr>
+    </w:p>
+    <w:p>
+      <w:pPr>
+        <w:pStyle w:val="Akapitzlist"/>
+        <w:numPr>
+          <w:ilvl w:val="0"/>
+          <w:numId w:val="4"/>
+        </w:numPr>
+        <w:spacing w:after="240"/>
+        <w:ind w:left="714" w:hanging="357"/>
+        <w:rPr>
+          <w:rFonts w:ascii="Times New Roman" w:hAnsi="Times New Roman" w:cs="Times New Roman"/>
+          <w:b/>
+          <w:sz w:val="28"/>
+        </w:rPr>
+      </w:pPr>
+      <w:r>
+        <w:rPr>
+          <w:rFonts w:ascii="Times New Roman" w:hAnsi="Times New Roman" w:cs="Times New Roman"/>
+          <w:b/>
+          <w:sz w:val="28"/>
+        </w:rPr>
+        <w:lastRenderedPageBreak/>
+        <w:t xml:space="preserve">Model protokołu TCP za pomocą sieci </w:t>
+      </w:r>
+      <w:proofErr w:type="spellStart"/>
+      <w:r>
+        <w:rPr>
+          <w:rFonts w:ascii="Times New Roman" w:hAnsi="Times New Roman" w:cs="Times New Roman"/>
+          <w:b/>
+          <w:sz w:val="28"/>
+        </w:rPr>
+        <w:t>Petriego</w:t>
+      </w:r>
+      <w:proofErr w:type="spellEnd"/>
+    </w:p>
+    <w:p>
+      <w:pPr>
+        <w:spacing w:before="240" w:after="240" w:line="300" w:lineRule="auto"/>
+        <w:ind w:left="357"/>
+        <w:jc w:val="both"/>
+        <w:rPr>
+          <w:rFonts w:ascii="Times New Roman" w:hAnsi="Times New Roman" w:cs="Times New Roman"/>
+          <w:sz w:val="24"/>
+        </w:rPr>
+      </w:pPr>
+      <w:r>
+        <w:rPr>
+          <w:rFonts w:ascii="Times New Roman" w:hAnsi="Times New Roman" w:cs="Times New Roman"/>
+          <w:sz w:val="24"/>
+        </w:rPr>
+        <w:t xml:space="preserve">Poniżej został zaprezentowany model działania protokołu TCP za pomocą sieci </w:t>
+      </w:r>
+      <w:proofErr w:type="spellStart"/>
+      <w:r>
+        <w:rPr>
+          <w:rFonts w:ascii="Times New Roman" w:hAnsi="Times New Roman" w:cs="Times New Roman"/>
+          <w:sz w:val="24"/>
+        </w:rPr>
+        <w:t>Petriego</w:t>
+      </w:r>
+      <w:proofErr w:type="spellEnd"/>
+      <w:r>
+        <w:rPr>
+          <w:rFonts w:ascii="Times New Roman" w:hAnsi="Times New Roman" w:cs="Times New Roman"/>
+          <w:sz w:val="24"/>
+        </w:rPr>
+        <w:t>.</w:t>
+      </w:r>
+      <w:r>
+        <w:rPr>
+          <w:rFonts w:ascii="Times New Roman" w:hAnsi="Times New Roman" w:cs="Times New Roman"/>
+          <w:sz w:val="24"/>
+        </w:rPr>
+        <w:t xml:space="preserve"> </w:t>
+      </w:r>
+      <w:r>
+        <w:rPr>
+          <w:rFonts w:ascii="Times New Roman" w:hAnsi="Times New Roman" w:cs="Times New Roman"/>
+          <w:sz w:val="24"/>
+        </w:rPr>
+        <w:t>Obejmuje on nawiązywanie oraz kończenie połączenia. Umieszczono również opis dostępnych miejsc oraz przejść.</w:t>
+      </w:r>
+    </w:p>
+    <w:p>
+      <w:pPr>
+        <w:jc w:val="center"/>
+        <w:rPr>
+          <w:rFonts w:ascii="Times New Roman" w:hAnsi="Times New Roman" w:cs="Times New Roman"/>
+          <w:b/>
+          <w:sz w:val="28"/>
+        </w:rPr>
+      </w:pPr>
+      <w:r>
+        <w:rPr>
+          <w:rFonts w:ascii="Times New Roman" w:hAnsi="Times New Roman" w:cs="Times New Roman"/>
+          <w:b/>
+          <w:noProof/>
+          <w:sz w:val="28"/>
+          <w:lang w:eastAsia="pl-PL"/>
+        </w:rPr>
+        <w:drawing>
+          <wp:inline distT="0" distB="0" distL="0" distR="0">
+            <wp:extent cx="7221855" cy="4953000"/>
+            <wp:effectExtent l="0" t="8572" r="8572" b="8573"/>
+            <wp:docPr id="3" name="Obraz 3"/>
+            <wp:cNvGraphicFramePr>
+              <a:graphicFrameLocks xmlns:a="http://schemas.openxmlformats.org/drawingml/2006/main" noChangeAspect="1"/>
+            </wp:cNvGraphicFramePr>
+            <a:graphic xmlns:a="http://schemas.openxmlformats.org/drawingml/2006/main">
+              <a:graphicData uri="http://schemas.openxmlformats.org/drawingml/2006/picture">
+                <pic:pic xmlns:pic="http://schemas.openxmlformats.org/drawingml/2006/picture">
+                  <pic:nvPicPr>
+                    <pic:cNvPr id="3" name="tcp.jpg"/>
+                    <pic:cNvPicPr/>
+                  </pic:nvPicPr>
+                  <pic:blipFill>
+                    <a:blip r:embed="rId5">
+                      <a:extLst>
+                        <a:ext uri="{28A0092B-C50C-407E-A947-70E740481C1C}">
+                          <a14:useLocalDpi xmlns:a14="http://schemas.microsoft.com/office/drawing/2010/main" val="0"/>
+                        </a:ext>
+                      </a:extLst>
+                    </a:blip>
+                    <a:stretch>
+                      <a:fillRect/>
+                    </a:stretch>
+                  </pic:blipFill>
+                  <pic:spPr>
+                    <a:xfrm rot="16200000">
+                      <a:off x="0" y="0"/>
+                      <a:ext cx="7221855" cy="4953000"/>
+                    </a:xfrm>
+                    <a:prstGeom prst="rect">
+                      <a:avLst/>
+                    </a:prstGeom>
+                  </pic:spPr>
+                </pic:pic>
+              </a:graphicData>
+            </a:graphic>
+          </wp:inline>
+        </w:drawing>
+      </w:r>
+    </w:p>
+    <w:p>
+      <w:pPr>
+        <w:jc w:val="center"/>
+        <w:rPr>
+          <w:rFonts w:ascii="Times New Roman" w:hAnsi="Times New Roman" w:cs="Times New Roman"/>
+          <w:b/>
+          <w:sz w:val="28"/>
+        </w:rPr>
+      </w:pPr>
     </w:p>
     <w:tbl>
       <w:tblPr>
@@ -35,13 +1090,16 @@
           <w:p>
             <w:pPr>
               <w:rPr>
+                <w:rFonts w:ascii="Times New Roman" w:hAnsi="Times New Roman" w:cs="Times New Roman"/>
                 <w:b/>
               </w:rPr>
             </w:pPr>
             <w:r>
               <w:rPr>
+                <w:rFonts w:ascii="Times New Roman" w:hAnsi="Times New Roman" w:cs="Times New Roman"/>
                 <w:b/>
               </w:rPr>
+              <w:lastRenderedPageBreak/>
               <w:t>Nazwa miejsca</w:t>
             </w:r>
           </w:p>
@@ -53,11 +1111,13 @@
           <w:p>
             <w:pPr>
               <w:rPr>
+                <w:rFonts w:ascii="Times New Roman" w:hAnsi="Times New Roman" w:cs="Times New Roman"/>
                 <w:b/>
               </w:rPr>
             </w:pPr>
             <w:r>
               <w:rPr>
+                <w:rFonts w:ascii="Times New Roman" w:hAnsi="Times New Roman" w:cs="Times New Roman"/>
                 <w:b/>
               </w:rPr>
               <w:t>Opis</w:t>
@@ -71,7 +1131,15 @@
             <w:tcW w:w="4531" w:type="dxa"/>
           </w:tcPr>
           <w:p>
-            <w:r>
+            <w:pPr>
+              <w:rPr>
+                <w:rFonts w:ascii="Times New Roman" w:hAnsi="Times New Roman" w:cs="Times New Roman"/>
+              </w:rPr>
+            </w:pPr>
+            <w:r>
+              <w:rPr>
+                <w:rFonts w:ascii="Times New Roman" w:hAnsi="Times New Roman" w:cs="Times New Roman"/>
+              </w:rPr>
               <w:t>P1</w:t>
             </w:r>
           </w:p>
@@ -81,7 +1149,15 @@
             <w:tcW w:w="4531" w:type="dxa"/>
           </w:tcPr>
           <w:p>
-            <w:r>
+            <w:pPr>
+              <w:rPr>
+                <w:rFonts w:ascii="Times New Roman" w:hAnsi="Times New Roman" w:cs="Times New Roman"/>
+              </w:rPr>
+            </w:pPr>
+            <w:r>
+              <w:rPr>
+                <w:rFonts w:ascii="Times New Roman" w:hAnsi="Times New Roman" w:cs="Times New Roman"/>
+              </w:rPr>
               <w:t>(Klient) stan CLOSED</w:t>
             </w:r>
           </w:p>
@@ -93,7 +1169,15 @@
             <w:tcW w:w="4531" w:type="dxa"/>
           </w:tcPr>
           <w:p>
-            <w:r>
+            <w:pPr>
+              <w:rPr>
+                <w:rFonts w:ascii="Times New Roman" w:hAnsi="Times New Roman" w:cs="Times New Roman"/>
+              </w:rPr>
+            </w:pPr>
+            <w:r>
+              <w:rPr>
+                <w:rFonts w:ascii="Times New Roman" w:hAnsi="Times New Roman" w:cs="Times New Roman"/>
+              </w:rPr>
               <w:t>P2</w:t>
             </w:r>
           </w:p>
@@ -103,10 +1187,21 @@
             <w:tcW w:w="4531" w:type="dxa"/>
           </w:tcPr>
           <w:p>
-            <w:r>
+            <w:pPr>
+              <w:rPr>
+                <w:rFonts w:ascii="Times New Roman" w:hAnsi="Times New Roman" w:cs="Times New Roman"/>
+              </w:rPr>
+            </w:pPr>
+            <w:r>
+              <w:rPr>
+                <w:rFonts w:ascii="Times New Roman" w:hAnsi="Times New Roman" w:cs="Times New Roman"/>
+              </w:rPr>
               <w:t>W</w:t>
             </w:r>
             <w:r>
+              <w:rPr>
+                <w:rFonts w:ascii="Times New Roman" w:hAnsi="Times New Roman" w:cs="Times New Roman"/>
+              </w:rPr>
               <w:t>iadomość SYN w drodze do serwera</w:t>
             </w:r>
           </w:p>
@@ -118,7 +1213,15 @@
             <w:tcW w:w="4531" w:type="dxa"/>
           </w:tcPr>
           <w:p>
-            <w:r>
+            <w:pPr>
+              <w:rPr>
+                <w:rFonts w:ascii="Times New Roman" w:hAnsi="Times New Roman" w:cs="Times New Roman"/>
+              </w:rPr>
+            </w:pPr>
+            <w:r>
+              <w:rPr>
+                <w:rFonts w:ascii="Times New Roman" w:hAnsi="Times New Roman" w:cs="Times New Roman"/>
+              </w:rPr>
               <w:t>P3</w:t>
             </w:r>
           </w:p>
@@ -128,7 +1231,15 @@
             <w:tcW w:w="4531" w:type="dxa"/>
           </w:tcPr>
           <w:p>
-            <w:r>
+            <w:pPr>
+              <w:rPr>
+                <w:rFonts w:ascii="Times New Roman" w:hAnsi="Times New Roman" w:cs="Times New Roman"/>
+              </w:rPr>
+            </w:pPr>
+            <w:r>
+              <w:rPr>
+                <w:rFonts w:ascii="Times New Roman" w:hAnsi="Times New Roman" w:cs="Times New Roman"/>
+              </w:rPr>
               <w:t>(Klient) stan SYN-SENT (wysłano SYN; oczekiwanie na SYN+ACK)</w:t>
             </w:r>
           </w:p>
@@ -140,7 +1251,15 @@
             <w:tcW w:w="4531" w:type="dxa"/>
           </w:tcPr>
           <w:p>
-            <w:r>
+            <w:pPr>
+              <w:rPr>
+                <w:rFonts w:ascii="Times New Roman" w:hAnsi="Times New Roman" w:cs="Times New Roman"/>
+              </w:rPr>
+            </w:pPr>
+            <w:r>
+              <w:rPr>
+                <w:rFonts w:ascii="Times New Roman" w:hAnsi="Times New Roman" w:cs="Times New Roman"/>
+              </w:rPr>
               <w:t>P4</w:t>
             </w:r>
           </w:p>
@@ -150,7 +1269,15 @@
             <w:tcW w:w="4531" w:type="dxa"/>
           </w:tcPr>
           <w:p>
-            <w:r>
+            <w:pPr>
+              <w:rPr>
+                <w:rFonts w:ascii="Times New Roman" w:hAnsi="Times New Roman" w:cs="Times New Roman"/>
+              </w:rPr>
+            </w:pPr>
+            <w:r>
+              <w:rPr>
+                <w:rFonts w:ascii="Times New Roman" w:hAnsi="Times New Roman" w:cs="Times New Roman"/>
+              </w:rPr>
               <w:t>(Serwer) stan CLOSED</w:t>
             </w:r>
           </w:p>
@@ -162,7 +1289,15 @@
             <w:tcW w:w="4531" w:type="dxa"/>
           </w:tcPr>
           <w:p>
-            <w:r>
+            <w:pPr>
+              <w:rPr>
+                <w:rFonts w:ascii="Times New Roman" w:hAnsi="Times New Roman" w:cs="Times New Roman"/>
+              </w:rPr>
+            </w:pPr>
+            <w:r>
+              <w:rPr>
+                <w:rFonts w:ascii="Times New Roman" w:hAnsi="Times New Roman" w:cs="Times New Roman"/>
+              </w:rPr>
               <w:t>P5</w:t>
             </w:r>
           </w:p>
@@ -172,7 +1307,15 @@
             <w:tcW w:w="4531" w:type="dxa"/>
           </w:tcPr>
           <w:p>
-            <w:r>
+            <w:pPr>
+              <w:rPr>
+                <w:rFonts w:ascii="Times New Roman" w:hAnsi="Times New Roman" w:cs="Times New Roman"/>
+              </w:rPr>
+            </w:pPr>
+            <w:r>
+              <w:rPr>
+                <w:rFonts w:ascii="Times New Roman" w:hAnsi="Times New Roman" w:cs="Times New Roman"/>
+              </w:rPr>
               <w:t>(Serwer) stan nasłuchiwania LISTEN</w:t>
             </w:r>
           </w:p>
@@ -184,7 +1327,15 @@
             <w:tcW w:w="4531" w:type="dxa"/>
           </w:tcPr>
           <w:p>
-            <w:r>
+            <w:pPr>
+              <w:rPr>
+                <w:rFonts w:ascii="Times New Roman" w:hAnsi="Times New Roman" w:cs="Times New Roman"/>
+              </w:rPr>
+            </w:pPr>
+            <w:r>
+              <w:rPr>
+                <w:rFonts w:ascii="Times New Roman" w:hAnsi="Times New Roman" w:cs="Times New Roman"/>
+              </w:rPr>
               <w:t>P6</w:t>
             </w:r>
           </w:p>
@@ -194,7 +1345,15 @@
             <w:tcW w:w="4531" w:type="dxa"/>
           </w:tcPr>
           <w:p>
-            <w:r>
+            <w:pPr>
+              <w:rPr>
+                <w:rFonts w:ascii="Times New Roman" w:hAnsi="Times New Roman" w:cs="Times New Roman"/>
+              </w:rPr>
+            </w:pPr>
+            <w:r>
+              <w:rPr>
+                <w:rFonts w:ascii="Times New Roman" w:hAnsi="Times New Roman" w:cs="Times New Roman"/>
+              </w:rPr>
               <w:t>(Serwer) stan SYN-RECEIVED (otrzymano SYN)</w:t>
             </w:r>
           </w:p>
@@ -206,7 +1365,15 @@
             <w:tcW w:w="4531" w:type="dxa"/>
           </w:tcPr>
           <w:p>
-            <w:r>
+            <w:pPr>
+              <w:rPr>
+                <w:rFonts w:ascii="Times New Roman" w:hAnsi="Times New Roman" w:cs="Times New Roman"/>
+              </w:rPr>
+            </w:pPr>
+            <w:r>
+              <w:rPr>
+                <w:rFonts w:ascii="Times New Roman" w:hAnsi="Times New Roman" w:cs="Times New Roman"/>
+              </w:rPr>
               <w:t>P7</w:t>
             </w:r>
           </w:p>
@@ -216,10 +1383,21 @@
             <w:tcW w:w="4531" w:type="dxa"/>
           </w:tcPr>
           <w:p>
-            <w:r>
+            <w:pPr>
+              <w:rPr>
+                <w:rFonts w:ascii="Times New Roman" w:hAnsi="Times New Roman" w:cs="Times New Roman"/>
+              </w:rPr>
+            </w:pPr>
+            <w:r>
+              <w:rPr>
+                <w:rFonts w:ascii="Times New Roman" w:hAnsi="Times New Roman" w:cs="Times New Roman"/>
+              </w:rPr>
               <w:t>W</w:t>
             </w:r>
             <w:r>
+              <w:rPr>
+                <w:rFonts w:ascii="Times New Roman" w:hAnsi="Times New Roman" w:cs="Times New Roman"/>
+              </w:rPr>
               <w:t>iadomość SYN+ACK w drodze do klienta</w:t>
             </w:r>
           </w:p>
@@ -231,7 +1409,15 @@
             <w:tcW w:w="4531" w:type="dxa"/>
           </w:tcPr>
           <w:p>
-            <w:r>
+            <w:pPr>
+              <w:rPr>
+                <w:rFonts w:ascii="Times New Roman" w:hAnsi="Times New Roman" w:cs="Times New Roman"/>
+              </w:rPr>
+            </w:pPr>
+            <w:r>
+              <w:rPr>
+                <w:rFonts w:ascii="Times New Roman" w:hAnsi="Times New Roman" w:cs="Times New Roman"/>
+              </w:rPr>
               <w:t>P8</w:t>
             </w:r>
           </w:p>
@@ -241,19 +1427,39 @@
             <w:tcW w:w="4531" w:type="dxa"/>
           </w:tcPr>
           <w:p>
-            <w:r>
+            <w:pPr>
+              <w:rPr>
+                <w:rFonts w:ascii="Times New Roman" w:hAnsi="Times New Roman" w:cs="Times New Roman"/>
+              </w:rPr>
+            </w:pPr>
+            <w:r>
+              <w:rPr>
+                <w:rFonts w:ascii="Times New Roman" w:hAnsi="Times New Roman" w:cs="Times New Roman"/>
+              </w:rPr>
               <w:t xml:space="preserve">(Klient) </w:t>
             </w:r>
             <w:r>
+              <w:rPr>
+                <w:rFonts w:ascii="Times New Roman" w:hAnsi="Times New Roman" w:cs="Times New Roman"/>
+              </w:rPr>
               <w:t xml:space="preserve">stan </w:t>
             </w:r>
             <w:r>
+              <w:rPr>
+                <w:rFonts w:ascii="Times New Roman" w:hAnsi="Times New Roman" w:cs="Times New Roman"/>
+              </w:rPr>
               <w:t>p</w:t>
             </w:r>
             <w:r>
+              <w:rPr>
+                <w:rFonts w:ascii="Times New Roman" w:hAnsi="Times New Roman" w:cs="Times New Roman"/>
+              </w:rPr>
               <w:t>rzyjęcia</w:t>
             </w:r>
             <w:r>
+              <w:rPr>
+                <w:rFonts w:ascii="Times New Roman" w:hAnsi="Times New Roman" w:cs="Times New Roman"/>
+              </w:rPr>
               <w:t xml:space="preserve"> SYN+ACK</w:t>
             </w:r>
           </w:p>
@@ -265,7 +1471,15 @@
             <w:tcW w:w="4531" w:type="dxa"/>
           </w:tcPr>
           <w:p>
-            <w:r>
+            <w:pPr>
+              <w:rPr>
+                <w:rFonts w:ascii="Times New Roman" w:hAnsi="Times New Roman" w:cs="Times New Roman"/>
+              </w:rPr>
+            </w:pPr>
+            <w:r>
+              <w:rPr>
+                <w:rFonts w:ascii="Times New Roman" w:hAnsi="Times New Roman" w:cs="Times New Roman"/>
+              </w:rPr>
               <w:t>P9</w:t>
             </w:r>
           </w:p>
@@ -275,10 +1489,21 @@
             <w:tcW w:w="4531" w:type="dxa"/>
           </w:tcPr>
           <w:p>
-            <w:r>
+            <w:pPr>
+              <w:rPr>
+                <w:rFonts w:ascii="Times New Roman" w:hAnsi="Times New Roman" w:cs="Times New Roman"/>
+              </w:rPr>
+            </w:pPr>
+            <w:r>
+              <w:rPr>
+                <w:rFonts w:ascii="Times New Roman" w:hAnsi="Times New Roman" w:cs="Times New Roman"/>
+              </w:rPr>
               <w:t>W</w:t>
             </w:r>
             <w:r>
+              <w:rPr>
+                <w:rFonts w:ascii="Times New Roman" w:hAnsi="Times New Roman" w:cs="Times New Roman"/>
+              </w:rPr>
               <w:t>iadomość ACK w drodze do serwera</w:t>
             </w:r>
           </w:p>
@@ -290,7 +1515,15 @@
             <w:tcW w:w="4531" w:type="dxa"/>
           </w:tcPr>
           <w:p>
-            <w:r>
+            <w:pPr>
+              <w:rPr>
+                <w:rFonts w:ascii="Times New Roman" w:hAnsi="Times New Roman" w:cs="Times New Roman"/>
+              </w:rPr>
+            </w:pPr>
+            <w:r>
+              <w:rPr>
+                <w:rFonts w:ascii="Times New Roman" w:hAnsi="Times New Roman" w:cs="Times New Roman"/>
+              </w:rPr>
               <w:t>P10</w:t>
             </w:r>
           </w:p>
@@ -300,13 +1533,27 @@
             <w:tcW w:w="4531" w:type="dxa"/>
           </w:tcPr>
           <w:p>
-            <w:r>
+            <w:pPr>
+              <w:rPr>
+                <w:rFonts w:ascii="Times New Roman" w:hAnsi="Times New Roman" w:cs="Times New Roman"/>
+              </w:rPr>
+            </w:pPr>
+            <w:r>
+              <w:rPr>
+                <w:rFonts w:ascii="Times New Roman" w:hAnsi="Times New Roman" w:cs="Times New Roman"/>
+              </w:rPr>
               <w:t xml:space="preserve">(Serwer) </w:t>
             </w:r>
             <w:r>
+              <w:rPr>
+                <w:rFonts w:ascii="Times New Roman" w:hAnsi="Times New Roman" w:cs="Times New Roman"/>
+              </w:rPr>
               <w:t>o</w:t>
             </w:r>
             <w:r>
+              <w:rPr>
+                <w:rFonts w:ascii="Times New Roman" w:hAnsi="Times New Roman" w:cs="Times New Roman"/>
+              </w:rPr>
               <w:t>czekiwanie na wiadomość ACK</w:t>
             </w:r>
           </w:p>
@@ -318,7 +1565,15 @@
             <w:tcW w:w="4531" w:type="dxa"/>
           </w:tcPr>
           <w:p>
-            <w:r>
+            <w:pPr>
+              <w:rPr>
+                <w:rFonts w:ascii="Times New Roman" w:hAnsi="Times New Roman" w:cs="Times New Roman"/>
+              </w:rPr>
+            </w:pPr>
+            <w:r>
+              <w:rPr>
+                <w:rFonts w:ascii="Times New Roman" w:hAnsi="Times New Roman" w:cs="Times New Roman"/>
+              </w:rPr>
               <w:t>P11</w:t>
             </w:r>
           </w:p>
@@ -328,13 +1583,27 @@
             <w:tcW w:w="4531" w:type="dxa"/>
           </w:tcPr>
           <w:p>
-            <w:r>
+            <w:pPr>
+              <w:rPr>
+                <w:rFonts w:ascii="Times New Roman" w:hAnsi="Times New Roman" w:cs="Times New Roman"/>
+              </w:rPr>
+            </w:pPr>
+            <w:r>
+              <w:rPr>
+                <w:rFonts w:ascii="Times New Roman" w:hAnsi="Times New Roman" w:cs="Times New Roman"/>
+              </w:rPr>
               <w:t xml:space="preserve">(Serwer) </w:t>
             </w:r>
             <w:r>
+              <w:rPr>
+                <w:rFonts w:ascii="Times New Roman" w:hAnsi="Times New Roman" w:cs="Times New Roman"/>
+              </w:rPr>
               <w:t>g</w:t>
             </w:r>
             <w:r>
+              <w:rPr>
+                <w:rFonts w:ascii="Times New Roman" w:hAnsi="Times New Roman" w:cs="Times New Roman"/>
+              </w:rPr>
               <w:t>otowość do nawiązania połączenia</w:t>
             </w:r>
           </w:p>
@@ -346,7 +1615,15 @@
             <w:tcW w:w="4531" w:type="dxa"/>
           </w:tcPr>
           <w:p>
-            <w:r>
+            <w:pPr>
+              <w:rPr>
+                <w:rFonts w:ascii="Times New Roman" w:hAnsi="Times New Roman" w:cs="Times New Roman"/>
+              </w:rPr>
+            </w:pPr>
+            <w:r>
+              <w:rPr>
+                <w:rFonts w:ascii="Times New Roman" w:hAnsi="Times New Roman" w:cs="Times New Roman"/>
+              </w:rPr>
               <w:t>P12</w:t>
             </w:r>
           </w:p>
@@ -356,13 +1633,27 @@
             <w:tcW w:w="4531" w:type="dxa"/>
           </w:tcPr>
           <w:p>
-            <w:r>
+            <w:pPr>
+              <w:rPr>
+                <w:rFonts w:ascii="Times New Roman" w:hAnsi="Times New Roman" w:cs="Times New Roman"/>
+              </w:rPr>
+            </w:pPr>
+            <w:r>
+              <w:rPr>
+                <w:rFonts w:ascii="Times New Roman" w:hAnsi="Times New Roman" w:cs="Times New Roman"/>
+              </w:rPr>
               <w:t xml:space="preserve">(Klient) </w:t>
             </w:r>
             <w:r>
+              <w:rPr>
+                <w:rFonts w:ascii="Times New Roman" w:hAnsi="Times New Roman" w:cs="Times New Roman"/>
+              </w:rPr>
               <w:t>g</w:t>
             </w:r>
             <w:r>
+              <w:rPr>
+                <w:rFonts w:ascii="Times New Roman" w:hAnsi="Times New Roman" w:cs="Times New Roman"/>
+              </w:rPr>
               <w:t>otowość do nawiązania połączenia</w:t>
             </w:r>
           </w:p>
@@ -374,7 +1665,15 @@
             <w:tcW w:w="4531" w:type="dxa"/>
           </w:tcPr>
           <w:p>
-            <w:r>
+            <w:pPr>
+              <w:rPr>
+                <w:rFonts w:ascii="Times New Roman" w:hAnsi="Times New Roman" w:cs="Times New Roman"/>
+              </w:rPr>
+            </w:pPr>
+            <w:r>
+              <w:rPr>
+                <w:rFonts w:ascii="Times New Roman" w:hAnsi="Times New Roman" w:cs="Times New Roman"/>
+              </w:rPr>
               <w:t>P13</w:t>
             </w:r>
           </w:p>
@@ -384,10 +1683,21 @@
             <w:tcW w:w="4531" w:type="dxa"/>
           </w:tcPr>
           <w:p>
-            <w:r>
+            <w:pPr>
+              <w:rPr>
+                <w:rFonts w:ascii="Times New Roman" w:hAnsi="Times New Roman" w:cs="Times New Roman"/>
+              </w:rPr>
+            </w:pPr>
+            <w:r>
+              <w:rPr>
+                <w:rFonts w:ascii="Times New Roman" w:hAnsi="Times New Roman" w:cs="Times New Roman"/>
+              </w:rPr>
               <w:t>(Klient/Serwer) s</w:t>
             </w:r>
             <w:r>
+              <w:rPr>
+                <w:rFonts w:ascii="Times New Roman" w:hAnsi="Times New Roman" w:cs="Times New Roman"/>
+              </w:rPr>
               <w:t>tan ESTABLISHED</w:t>
             </w:r>
           </w:p>
@@ -399,7 +1709,15 @@
             <w:tcW w:w="4531" w:type="dxa"/>
           </w:tcPr>
           <w:p>
-            <w:r>
+            <w:pPr>
+              <w:rPr>
+                <w:rFonts w:ascii="Times New Roman" w:hAnsi="Times New Roman" w:cs="Times New Roman"/>
+              </w:rPr>
+            </w:pPr>
+            <w:r>
+              <w:rPr>
+                <w:rFonts w:ascii="Times New Roman" w:hAnsi="Times New Roman" w:cs="Times New Roman"/>
+              </w:rPr>
               <w:t>P14</w:t>
             </w:r>
           </w:p>
@@ -409,7 +1727,15 @@
             <w:tcW w:w="4531" w:type="dxa"/>
           </w:tcPr>
           <w:p>
-            <w:r>
+            <w:pPr>
+              <w:rPr>
+                <w:rFonts w:ascii="Times New Roman" w:hAnsi="Times New Roman" w:cs="Times New Roman"/>
+              </w:rPr>
+            </w:pPr>
+            <w:r>
+              <w:rPr>
+                <w:rFonts w:ascii="Times New Roman" w:hAnsi="Times New Roman" w:cs="Times New Roman"/>
+              </w:rPr>
               <w:t>(Klient) stan FIN-WAIT-1 (wysłano FIN)</w:t>
             </w:r>
           </w:p>
@@ -421,7 +1747,15 @@
             <w:tcW w:w="4531" w:type="dxa"/>
           </w:tcPr>
           <w:p>
-            <w:r>
+            <w:pPr>
+              <w:rPr>
+                <w:rFonts w:ascii="Times New Roman" w:hAnsi="Times New Roman" w:cs="Times New Roman"/>
+              </w:rPr>
+            </w:pPr>
+            <w:r>
+              <w:rPr>
+                <w:rFonts w:ascii="Times New Roman" w:hAnsi="Times New Roman" w:cs="Times New Roman"/>
+              </w:rPr>
               <w:t>P15</w:t>
             </w:r>
           </w:p>
@@ -431,7 +1765,15 @@
             <w:tcW w:w="4531" w:type="dxa"/>
           </w:tcPr>
           <w:p>
-            <w:r>
+            <w:pPr>
+              <w:rPr>
+                <w:rFonts w:ascii="Times New Roman" w:hAnsi="Times New Roman" w:cs="Times New Roman"/>
+              </w:rPr>
+            </w:pPr>
+            <w:r>
+              <w:rPr>
+                <w:rFonts w:ascii="Times New Roman" w:hAnsi="Times New Roman" w:cs="Times New Roman"/>
+              </w:rPr>
               <w:t>Wiadomość FIN w drodze do serwera</w:t>
             </w:r>
           </w:p>
@@ -443,7 +1785,15 @@
             <w:tcW w:w="4531" w:type="dxa"/>
           </w:tcPr>
           <w:p>
-            <w:r>
+            <w:pPr>
+              <w:rPr>
+                <w:rFonts w:ascii="Times New Roman" w:hAnsi="Times New Roman" w:cs="Times New Roman"/>
+              </w:rPr>
+            </w:pPr>
+            <w:r>
+              <w:rPr>
+                <w:rFonts w:ascii="Times New Roman" w:hAnsi="Times New Roman" w:cs="Times New Roman"/>
+              </w:rPr>
               <w:t>P16</w:t>
             </w:r>
           </w:p>
@@ -453,7 +1803,15 @@
             <w:tcW w:w="4531" w:type="dxa"/>
           </w:tcPr>
           <w:p>
-            <w:r>
+            <w:pPr>
+              <w:rPr>
+                <w:rFonts w:ascii="Times New Roman" w:hAnsi="Times New Roman" w:cs="Times New Roman"/>
+              </w:rPr>
+            </w:pPr>
+            <w:r>
+              <w:rPr>
+                <w:rFonts w:ascii="Times New Roman" w:hAnsi="Times New Roman" w:cs="Times New Roman"/>
+              </w:rPr>
               <w:t>(Serwer) stan CLOSE-WAIT</w:t>
             </w:r>
           </w:p>
@@ -465,7 +1823,15 @@
             <w:tcW w:w="4531" w:type="dxa"/>
           </w:tcPr>
           <w:p>
-            <w:r>
+            <w:pPr>
+              <w:rPr>
+                <w:rFonts w:ascii="Times New Roman" w:hAnsi="Times New Roman" w:cs="Times New Roman"/>
+              </w:rPr>
+            </w:pPr>
+            <w:r>
+              <w:rPr>
+                <w:rFonts w:ascii="Times New Roman" w:hAnsi="Times New Roman" w:cs="Times New Roman"/>
+              </w:rPr>
               <w:t>P17</w:t>
             </w:r>
           </w:p>
@@ -475,7 +1841,15 @@
             <w:tcW w:w="4531" w:type="dxa"/>
           </w:tcPr>
           <w:p>
-            <w:r>
+            <w:pPr>
+              <w:rPr>
+                <w:rFonts w:ascii="Times New Roman" w:hAnsi="Times New Roman" w:cs="Times New Roman"/>
+              </w:rPr>
+            </w:pPr>
+            <w:r>
+              <w:rPr>
+                <w:rFonts w:ascii="Times New Roman" w:hAnsi="Times New Roman" w:cs="Times New Roman"/>
+              </w:rPr>
               <w:t>Wiadomość FIN+ACK w drodze do klienta</w:t>
             </w:r>
           </w:p>
@@ -487,7 +1861,15 @@
             <w:tcW w:w="4531" w:type="dxa"/>
           </w:tcPr>
           <w:p>
-            <w:r>
+            <w:pPr>
+              <w:rPr>
+                <w:rFonts w:ascii="Times New Roman" w:hAnsi="Times New Roman" w:cs="Times New Roman"/>
+              </w:rPr>
+            </w:pPr>
+            <w:r>
+              <w:rPr>
+                <w:rFonts w:ascii="Times New Roman" w:hAnsi="Times New Roman" w:cs="Times New Roman"/>
+              </w:rPr>
               <w:t>P18</w:t>
             </w:r>
           </w:p>
@@ -497,7 +1879,15 @@
             <w:tcW w:w="4531" w:type="dxa"/>
           </w:tcPr>
           <w:p>
-            <w:r>
+            <w:pPr>
+              <w:rPr>
+                <w:rFonts w:ascii="Times New Roman" w:hAnsi="Times New Roman" w:cs="Times New Roman"/>
+              </w:rPr>
+            </w:pPr>
+            <w:r>
+              <w:rPr>
+                <w:rFonts w:ascii="Times New Roman" w:hAnsi="Times New Roman" w:cs="Times New Roman"/>
+              </w:rPr>
               <w:t>(Serwer) stan LAST-ACK (oczekiwanie na ACK)</w:t>
             </w:r>
           </w:p>
@@ -509,7 +1899,15 @@
             <w:tcW w:w="4531" w:type="dxa"/>
           </w:tcPr>
           <w:p>
-            <w:r>
+            <w:pPr>
+              <w:rPr>
+                <w:rFonts w:ascii="Times New Roman" w:hAnsi="Times New Roman" w:cs="Times New Roman"/>
+              </w:rPr>
+            </w:pPr>
+            <w:r>
+              <w:rPr>
+                <w:rFonts w:ascii="Times New Roman" w:hAnsi="Times New Roman" w:cs="Times New Roman"/>
+              </w:rPr>
               <w:t>P19</w:t>
             </w:r>
           </w:p>
@@ -519,7 +1917,15 @@
             <w:tcW w:w="4531" w:type="dxa"/>
           </w:tcPr>
           <w:p>
-            <w:r>
+            <w:pPr>
+              <w:rPr>
+                <w:rFonts w:ascii="Times New Roman" w:hAnsi="Times New Roman" w:cs="Times New Roman"/>
+              </w:rPr>
+            </w:pPr>
+            <w:r>
+              <w:rPr>
+                <w:rFonts w:ascii="Times New Roman" w:hAnsi="Times New Roman" w:cs="Times New Roman"/>
+              </w:rPr>
               <w:t>(Klient) stan FIN-WAIT-2</w:t>
             </w:r>
           </w:p>
@@ -531,7 +1937,15 @@
             <w:tcW w:w="4531" w:type="dxa"/>
           </w:tcPr>
           <w:p>
-            <w:r>
+            <w:pPr>
+              <w:rPr>
+                <w:rFonts w:ascii="Times New Roman" w:hAnsi="Times New Roman" w:cs="Times New Roman"/>
+              </w:rPr>
+            </w:pPr>
+            <w:r>
+              <w:rPr>
+                <w:rFonts w:ascii="Times New Roman" w:hAnsi="Times New Roman" w:cs="Times New Roman"/>
+              </w:rPr>
               <w:t>P20</w:t>
             </w:r>
           </w:p>
@@ -541,7 +1955,15 @@
             <w:tcW w:w="4531" w:type="dxa"/>
           </w:tcPr>
           <w:p>
-            <w:r>
+            <w:pPr>
+              <w:rPr>
+                <w:rFonts w:ascii="Times New Roman" w:hAnsi="Times New Roman" w:cs="Times New Roman"/>
+              </w:rPr>
+            </w:pPr>
+            <w:r>
+              <w:rPr>
+                <w:rFonts w:ascii="Times New Roman" w:hAnsi="Times New Roman" w:cs="Times New Roman"/>
+              </w:rPr>
               <w:t>(Klient) stan TIME-WAIT</w:t>
             </w:r>
           </w:p>
@@ -553,7 +1975,15 @@
             <w:tcW w:w="4531" w:type="dxa"/>
           </w:tcPr>
           <w:p>
-            <w:r>
+            <w:pPr>
+              <w:rPr>
+                <w:rFonts w:ascii="Times New Roman" w:hAnsi="Times New Roman" w:cs="Times New Roman"/>
+              </w:rPr>
+            </w:pPr>
+            <w:r>
+              <w:rPr>
+                <w:rFonts w:ascii="Times New Roman" w:hAnsi="Times New Roman" w:cs="Times New Roman"/>
+              </w:rPr>
               <w:t>P21</w:t>
             </w:r>
           </w:p>
@@ -563,14 +1993,28 @@
             <w:tcW w:w="4531" w:type="dxa"/>
           </w:tcPr>
           <w:p>
-            <w:r>
+            <w:pPr>
+              <w:rPr>
+                <w:rFonts w:ascii="Times New Roman" w:hAnsi="Times New Roman" w:cs="Times New Roman"/>
+              </w:rPr>
+            </w:pPr>
+            <w:r>
+              <w:rPr>
+                <w:rFonts w:ascii="Times New Roman" w:hAnsi="Times New Roman" w:cs="Times New Roman"/>
+              </w:rPr>
               <w:t>Wiadomość ACK w drodze do serwera</w:t>
             </w:r>
           </w:p>
         </w:tc>
       </w:tr>
     </w:tbl>
-    <w:p/>
+    <w:p>
+      <w:pPr>
+        <w:rPr>
+          <w:rFonts w:ascii="Times New Roman" w:hAnsi="Times New Roman" w:cs="Times New Roman"/>
+        </w:rPr>
+      </w:pPr>
+    </w:p>
     <w:tbl>
       <w:tblPr>
         <w:tblStyle w:val="Tabela-Siatka"/>
@@ -589,11 +2033,13 @@
           <w:p>
             <w:pPr>
               <w:rPr>
+                <w:rFonts w:ascii="Times New Roman" w:hAnsi="Times New Roman" w:cs="Times New Roman"/>
                 <w:b/>
               </w:rPr>
             </w:pPr>
             <w:r>
               <w:rPr>
+                <w:rFonts w:ascii="Times New Roman" w:hAnsi="Times New Roman" w:cs="Times New Roman"/>
                 <w:b/>
               </w:rPr>
               <w:t>Nazwa przejścia</w:t>
@@ -607,11 +2053,13 @@
           <w:p>
             <w:pPr>
               <w:rPr>
+                <w:rFonts w:ascii="Times New Roman" w:hAnsi="Times New Roman" w:cs="Times New Roman"/>
                 <w:b/>
               </w:rPr>
             </w:pPr>
             <w:r>
               <w:rPr>
+                <w:rFonts w:ascii="Times New Roman" w:hAnsi="Times New Roman" w:cs="Times New Roman"/>
                 <w:b/>
               </w:rPr>
               <w:t>Opis</w:t>
@@ -625,7 +2073,15 @@
             <w:tcW w:w="4531" w:type="dxa"/>
           </w:tcPr>
           <w:p>
-            <w:r>
+            <w:pPr>
+              <w:rPr>
+                <w:rFonts w:ascii="Times New Roman" w:hAnsi="Times New Roman" w:cs="Times New Roman"/>
+              </w:rPr>
+            </w:pPr>
+            <w:r>
+              <w:rPr>
+                <w:rFonts w:ascii="Times New Roman" w:hAnsi="Times New Roman" w:cs="Times New Roman"/>
+              </w:rPr>
               <w:t>T1</w:t>
             </w:r>
           </w:p>
@@ -635,13 +2091,27 @@
             <w:tcW w:w="4531" w:type="dxa"/>
           </w:tcPr>
           <w:p>
-            <w:r>
+            <w:pPr>
+              <w:rPr>
+                <w:rFonts w:ascii="Times New Roman" w:hAnsi="Times New Roman" w:cs="Times New Roman"/>
+              </w:rPr>
+            </w:pPr>
+            <w:r>
+              <w:rPr>
+                <w:rFonts w:ascii="Times New Roman" w:hAnsi="Times New Roman" w:cs="Times New Roman"/>
+              </w:rPr>
               <w:t xml:space="preserve">(Klient)  </w:t>
             </w:r>
             <w:r>
+              <w:rPr>
+                <w:rFonts w:ascii="Times New Roman" w:hAnsi="Times New Roman" w:cs="Times New Roman"/>
+              </w:rPr>
               <w:t>w</w:t>
             </w:r>
             <w:r>
+              <w:rPr>
+                <w:rFonts w:ascii="Times New Roman" w:hAnsi="Times New Roman" w:cs="Times New Roman"/>
+              </w:rPr>
               <w:t>ysłanie wiadomości SYN</w:t>
             </w:r>
           </w:p>
@@ -653,7 +2123,15 @@
             <w:tcW w:w="4531" w:type="dxa"/>
           </w:tcPr>
           <w:p>
-            <w:r>
+            <w:pPr>
+              <w:rPr>
+                <w:rFonts w:ascii="Times New Roman" w:hAnsi="Times New Roman" w:cs="Times New Roman"/>
+              </w:rPr>
+            </w:pPr>
+            <w:r>
+              <w:rPr>
+                <w:rFonts w:ascii="Times New Roman" w:hAnsi="Times New Roman" w:cs="Times New Roman"/>
+              </w:rPr>
               <w:t>T2</w:t>
             </w:r>
           </w:p>
@@ -663,13 +2141,27 @@
             <w:tcW w:w="4531" w:type="dxa"/>
           </w:tcPr>
           <w:p>
-            <w:r>
+            <w:pPr>
+              <w:rPr>
+                <w:rFonts w:ascii="Times New Roman" w:hAnsi="Times New Roman" w:cs="Times New Roman"/>
+              </w:rPr>
+            </w:pPr>
+            <w:r>
+              <w:rPr>
+                <w:rFonts w:ascii="Times New Roman" w:hAnsi="Times New Roman" w:cs="Times New Roman"/>
+              </w:rPr>
               <w:t xml:space="preserve">(Serwer) </w:t>
             </w:r>
             <w:r>
+              <w:rPr>
+                <w:rFonts w:ascii="Times New Roman" w:hAnsi="Times New Roman" w:cs="Times New Roman"/>
+              </w:rPr>
               <w:t>u</w:t>
             </w:r>
             <w:r>
+              <w:rPr>
+                <w:rFonts w:ascii="Times New Roman" w:hAnsi="Times New Roman" w:cs="Times New Roman"/>
+              </w:rPr>
               <w:t>ruchomienie serwera</w:t>
             </w:r>
           </w:p>
@@ -681,7 +2173,15 @@
             <w:tcW w:w="4531" w:type="dxa"/>
           </w:tcPr>
           <w:p>
-            <w:r>
+            <w:pPr>
+              <w:rPr>
+                <w:rFonts w:ascii="Times New Roman" w:hAnsi="Times New Roman" w:cs="Times New Roman"/>
+              </w:rPr>
+            </w:pPr>
+            <w:r>
+              <w:rPr>
+                <w:rFonts w:ascii="Times New Roman" w:hAnsi="Times New Roman" w:cs="Times New Roman"/>
+              </w:rPr>
               <w:t>T3</w:t>
             </w:r>
           </w:p>
@@ -691,13 +2191,27 @@
             <w:tcW w:w="4531" w:type="dxa"/>
           </w:tcPr>
           <w:p>
-            <w:r>
+            <w:pPr>
+              <w:rPr>
+                <w:rFonts w:ascii="Times New Roman" w:hAnsi="Times New Roman" w:cs="Times New Roman"/>
+              </w:rPr>
+            </w:pPr>
+            <w:r>
+              <w:rPr>
+                <w:rFonts w:ascii="Times New Roman" w:hAnsi="Times New Roman" w:cs="Times New Roman"/>
+              </w:rPr>
               <w:t xml:space="preserve">(Serwer) </w:t>
             </w:r>
             <w:r>
+              <w:rPr>
+                <w:rFonts w:ascii="Times New Roman" w:hAnsi="Times New Roman" w:cs="Times New Roman"/>
+              </w:rPr>
               <w:t>o</w:t>
             </w:r>
             <w:r>
+              <w:rPr>
+                <w:rFonts w:ascii="Times New Roman" w:hAnsi="Times New Roman" w:cs="Times New Roman"/>
+              </w:rPr>
               <w:t>debranie wiadomości SYN</w:t>
             </w:r>
           </w:p>
@@ -709,7 +2223,15 @@
             <w:tcW w:w="4531" w:type="dxa"/>
           </w:tcPr>
           <w:p>
-            <w:r>
+            <w:pPr>
+              <w:rPr>
+                <w:rFonts w:ascii="Times New Roman" w:hAnsi="Times New Roman" w:cs="Times New Roman"/>
+              </w:rPr>
+            </w:pPr>
+            <w:r>
+              <w:rPr>
+                <w:rFonts w:ascii="Times New Roman" w:hAnsi="Times New Roman" w:cs="Times New Roman"/>
+              </w:rPr>
               <w:t>T4</w:t>
             </w:r>
           </w:p>
@@ -719,13 +2241,27 @@
             <w:tcW w:w="4531" w:type="dxa"/>
           </w:tcPr>
           <w:p>
-            <w:r>
+            <w:pPr>
+              <w:rPr>
+                <w:rFonts w:ascii="Times New Roman" w:hAnsi="Times New Roman" w:cs="Times New Roman"/>
+              </w:rPr>
+            </w:pPr>
+            <w:r>
+              <w:rPr>
+                <w:rFonts w:ascii="Times New Roman" w:hAnsi="Times New Roman" w:cs="Times New Roman"/>
+              </w:rPr>
               <w:t xml:space="preserve">(Serwer) </w:t>
             </w:r>
             <w:r>
+              <w:rPr>
+                <w:rFonts w:ascii="Times New Roman" w:hAnsi="Times New Roman" w:cs="Times New Roman"/>
+              </w:rPr>
               <w:t>w</w:t>
             </w:r>
             <w:r>
+              <w:rPr>
+                <w:rFonts w:ascii="Times New Roman" w:hAnsi="Times New Roman" w:cs="Times New Roman"/>
+              </w:rPr>
               <w:t>ysłanie wiadomości SYN+ACK</w:t>
             </w:r>
           </w:p>
@@ -737,7 +2273,15 @@
             <w:tcW w:w="4531" w:type="dxa"/>
           </w:tcPr>
           <w:p>
-            <w:r>
+            <w:pPr>
+              <w:rPr>
+                <w:rFonts w:ascii="Times New Roman" w:hAnsi="Times New Roman" w:cs="Times New Roman"/>
+              </w:rPr>
+            </w:pPr>
+            <w:r>
+              <w:rPr>
+                <w:rFonts w:ascii="Times New Roman" w:hAnsi="Times New Roman" w:cs="Times New Roman"/>
+              </w:rPr>
               <w:t>T5</w:t>
             </w:r>
           </w:p>
@@ -747,16 +2291,33 @@
             <w:tcW w:w="4531" w:type="dxa"/>
           </w:tcPr>
           <w:p>
-            <w:r>
+            <w:pPr>
+              <w:rPr>
+                <w:rFonts w:ascii="Times New Roman" w:hAnsi="Times New Roman" w:cs="Times New Roman"/>
+              </w:rPr>
+            </w:pPr>
+            <w:r>
+              <w:rPr>
+                <w:rFonts w:ascii="Times New Roman" w:hAnsi="Times New Roman" w:cs="Times New Roman"/>
+              </w:rPr>
               <w:t xml:space="preserve">(Klient) </w:t>
             </w:r>
             <w:r>
+              <w:rPr>
+                <w:rFonts w:ascii="Times New Roman" w:hAnsi="Times New Roman" w:cs="Times New Roman"/>
+              </w:rPr>
               <w:t>o</w:t>
             </w:r>
             <w:r>
+              <w:rPr>
+                <w:rFonts w:ascii="Times New Roman" w:hAnsi="Times New Roman" w:cs="Times New Roman"/>
+              </w:rPr>
               <w:t>debranie</w:t>
             </w:r>
             <w:r>
+              <w:rPr>
+                <w:rFonts w:ascii="Times New Roman" w:hAnsi="Times New Roman" w:cs="Times New Roman"/>
+              </w:rPr>
               <w:t xml:space="preserve"> wiadomości SYN+ACK</w:t>
             </w:r>
           </w:p>
@@ -768,7 +2329,15 @@
             <w:tcW w:w="4531" w:type="dxa"/>
           </w:tcPr>
           <w:p>
-            <w:r>
+            <w:pPr>
+              <w:rPr>
+                <w:rFonts w:ascii="Times New Roman" w:hAnsi="Times New Roman" w:cs="Times New Roman"/>
+              </w:rPr>
+            </w:pPr>
+            <w:r>
+              <w:rPr>
+                <w:rFonts w:ascii="Times New Roman" w:hAnsi="Times New Roman" w:cs="Times New Roman"/>
+              </w:rPr>
               <w:t>T6</w:t>
             </w:r>
           </w:p>
@@ -778,13 +2347,27 @@
             <w:tcW w:w="4531" w:type="dxa"/>
           </w:tcPr>
           <w:p>
-            <w:r>
+            <w:pPr>
+              <w:rPr>
+                <w:rFonts w:ascii="Times New Roman" w:hAnsi="Times New Roman" w:cs="Times New Roman"/>
+              </w:rPr>
+            </w:pPr>
+            <w:r>
+              <w:rPr>
+                <w:rFonts w:ascii="Times New Roman" w:hAnsi="Times New Roman" w:cs="Times New Roman"/>
+              </w:rPr>
               <w:t xml:space="preserve">(Klient) </w:t>
             </w:r>
             <w:r>
+              <w:rPr>
+                <w:rFonts w:ascii="Times New Roman" w:hAnsi="Times New Roman" w:cs="Times New Roman"/>
+              </w:rPr>
               <w:t>w</w:t>
             </w:r>
             <w:r>
+              <w:rPr>
+                <w:rFonts w:ascii="Times New Roman" w:hAnsi="Times New Roman" w:cs="Times New Roman"/>
+              </w:rPr>
               <w:t>ysłanie wiadomości ACK</w:t>
             </w:r>
           </w:p>
@@ -796,7 +2379,15 @@
             <w:tcW w:w="4531" w:type="dxa"/>
           </w:tcPr>
           <w:p>
-            <w:r>
+            <w:pPr>
+              <w:rPr>
+                <w:rFonts w:ascii="Times New Roman" w:hAnsi="Times New Roman" w:cs="Times New Roman"/>
+              </w:rPr>
+            </w:pPr>
+            <w:r>
+              <w:rPr>
+                <w:rFonts w:ascii="Times New Roman" w:hAnsi="Times New Roman" w:cs="Times New Roman"/>
+              </w:rPr>
               <w:t>T7</w:t>
             </w:r>
           </w:p>
@@ -806,13 +2397,27 @@
             <w:tcW w:w="4531" w:type="dxa"/>
           </w:tcPr>
           <w:p>
-            <w:r>
+            <w:pPr>
+              <w:rPr>
+                <w:rFonts w:ascii="Times New Roman" w:hAnsi="Times New Roman" w:cs="Times New Roman"/>
+              </w:rPr>
+            </w:pPr>
+            <w:r>
+              <w:rPr>
+                <w:rFonts w:ascii="Times New Roman" w:hAnsi="Times New Roman" w:cs="Times New Roman"/>
+              </w:rPr>
               <w:t xml:space="preserve">(Serwer) </w:t>
             </w:r>
             <w:r>
+              <w:rPr>
+                <w:rFonts w:ascii="Times New Roman" w:hAnsi="Times New Roman" w:cs="Times New Roman"/>
+              </w:rPr>
               <w:t>o</w:t>
             </w:r>
             <w:r>
+              <w:rPr>
+                <w:rFonts w:ascii="Times New Roman" w:hAnsi="Times New Roman" w:cs="Times New Roman"/>
+              </w:rPr>
               <w:t>debranie wiadomości ACK</w:t>
             </w:r>
           </w:p>
@@ -824,7 +2429,15 @@
             <w:tcW w:w="4531" w:type="dxa"/>
           </w:tcPr>
           <w:p>
-            <w:r>
+            <w:pPr>
+              <w:rPr>
+                <w:rFonts w:ascii="Times New Roman" w:hAnsi="Times New Roman" w:cs="Times New Roman"/>
+              </w:rPr>
+            </w:pPr>
+            <w:r>
+              <w:rPr>
+                <w:rFonts w:ascii="Times New Roman" w:hAnsi="Times New Roman" w:cs="Times New Roman"/>
+              </w:rPr>
               <w:t>T8</w:t>
             </w:r>
           </w:p>
@@ -834,13 +2447,27 @@
             <w:tcW w:w="4531" w:type="dxa"/>
           </w:tcPr>
           <w:p>
-            <w:r>
+            <w:pPr>
+              <w:rPr>
+                <w:rFonts w:ascii="Times New Roman" w:hAnsi="Times New Roman" w:cs="Times New Roman"/>
+              </w:rPr>
+            </w:pPr>
+            <w:r>
+              <w:rPr>
+                <w:rFonts w:ascii="Times New Roman" w:hAnsi="Times New Roman" w:cs="Times New Roman"/>
+              </w:rPr>
               <w:t xml:space="preserve">(Klient/Serwer) </w:t>
             </w:r>
             <w:r>
+              <w:rPr>
+                <w:rFonts w:ascii="Times New Roman" w:hAnsi="Times New Roman" w:cs="Times New Roman"/>
+              </w:rPr>
               <w:t>n</w:t>
             </w:r>
             <w:r>
+              <w:rPr>
+                <w:rFonts w:ascii="Times New Roman" w:hAnsi="Times New Roman" w:cs="Times New Roman"/>
+              </w:rPr>
               <w:t>awiązywanie połączenia</w:t>
             </w:r>
           </w:p>
@@ -852,7 +2479,15 @@
             <w:tcW w:w="4531" w:type="dxa"/>
           </w:tcPr>
           <w:p>
-            <w:r>
+            <w:pPr>
+              <w:rPr>
+                <w:rFonts w:ascii="Times New Roman" w:hAnsi="Times New Roman" w:cs="Times New Roman"/>
+              </w:rPr>
+            </w:pPr>
+            <w:r>
+              <w:rPr>
+                <w:rFonts w:ascii="Times New Roman" w:hAnsi="Times New Roman" w:cs="Times New Roman"/>
+              </w:rPr>
               <w:t>T9</w:t>
             </w:r>
           </w:p>
@@ -862,13 +2497,27 @@
             <w:tcW w:w="4531" w:type="dxa"/>
           </w:tcPr>
           <w:p>
-            <w:r>
+            <w:pPr>
+              <w:rPr>
+                <w:rFonts w:ascii="Times New Roman" w:hAnsi="Times New Roman" w:cs="Times New Roman"/>
+              </w:rPr>
+            </w:pPr>
+            <w:r>
+              <w:rPr>
+                <w:rFonts w:ascii="Times New Roman" w:hAnsi="Times New Roman" w:cs="Times New Roman"/>
+              </w:rPr>
               <w:t xml:space="preserve">(Klient) </w:t>
             </w:r>
             <w:r>
+              <w:rPr>
+                <w:rFonts w:ascii="Times New Roman" w:hAnsi="Times New Roman" w:cs="Times New Roman"/>
+              </w:rPr>
               <w:t>w</w:t>
             </w:r>
             <w:r>
+              <w:rPr>
+                <w:rFonts w:ascii="Times New Roman" w:hAnsi="Times New Roman" w:cs="Times New Roman"/>
+              </w:rPr>
               <w:t>ysłanie wiadomości FIN</w:t>
             </w:r>
           </w:p>
@@ -880,7 +2529,15 @@
             <w:tcW w:w="4531" w:type="dxa"/>
           </w:tcPr>
           <w:p>
-            <w:r>
+            <w:pPr>
+              <w:rPr>
+                <w:rFonts w:ascii="Times New Roman" w:hAnsi="Times New Roman" w:cs="Times New Roman"/>
+              </w:rPr>
+            </w:pPr>
+            <w:r>
+              <w:rPr>
+                <w:rFonts w:ascii="Times New Roman" w:hAnsi="Times New Roman" w:cs="Times New Roman"/>
+              </w:rPr>
               <w:t>T10</w:t>
             </w:r>
           </w:p>
@@ -890,13 +2547,27 @@
             <w:tcW w:w="4531" w:type="dxa"/>
           </w:tcPr>
           <w:p>
-            <w:r>
+            <w:pPr>
+              <w:rPr>
+                <w:rFonts w:ascii="Times New Roman" w:hAnsi="Times New Roman" w:cs="Times New Roman"/>
+              </w:rPr>
+            </w:pPr>
+            <w:r>
+              <w:rPr>
+                <w:rFonts w:ascii="Times New Roman" w:hAnsi="Times New Roman" w:cs="Times New Roman"/>
+              </w:rPr>
               <w:t xml:space="preserve">(Serwer) </w:t>
             </w:r>
             <w:r>
+              <w:rPr>
+                <w:rFonts w:ascii="Times New Roman" w:hAnsi="Times New Roman" w:cs="Times New Roman"/>
+              </w:rPr>
               <w:t>o</w:t>
             </w:r>
             <w:r>
+              <w:rPr>
+                <w:rFonts w:ascii="Times New Roman" w:hAnsi="Times New Roman" w:cs="Times New Roman"/>
+              </w:rPr>
               <w:t>debranie wiadomości FIN</w:t>
             </w:r>
           </w:p>
@@ -908,7 +2579,15 @@
             <w:tcW w:w="4531" w:type="dxa"/>
           </w:tcPr>
           <w:p>
-            <w:r>
+            <w:pPr>
+              <w:rPr>
+                <w:rFonts w:ascii="Times New Roman" w:hAnsi="Times New Roman" w:cs="Times New Roman"/>
+              </w:rPr>
+            </w:pPr>
+            <w:r>
+              <w:rPr>
+                <w:rFonts w:ascii="Times New Roman" w:hAnsi="Times New Roman" w:cs="Times New Roman"/>
+              </w:rPr>
               <w:t>T11</w:t>
             </w:r>
           </w:p>
@@ -918,13 +2597,27 @@
             <w:tcW w:w="4531" w:type="dxa"/>
           </w:tcPr>
           <w:p>
-            <w:r>
+            <w:pPr>
+              <w:rPr>
+                <w:rFonts w:ascii="Times New Roman" w:hAnsi="Times New Roman" w:cs="Times New Roman"/>
+              </w:rPr>
+            </w:pPr>
+            <w:r>
+              <w:rPr>
+                <w:rFonts w:ascii="Times New Roman" w:hAnsi="Times New Roman" w:cs="Times New Roman"/>
+              </w:rPr>
               <w:t xml:space="preserve">(Serwer) </w:t>
             </w:r>
             <w:r>
+              <w:rPr>
+                <w:rFonts w:ascii="Times New Roman" w:hAnsi="Times New Roman" w:cs="Times New Roman"/>
+              </w:rPr>
               <w:t>w</w:t>
             </w:r>
             <w:r>
+              <w:rPr>
+                <w:rFonts w:ascii="Times New Roman" w:hAnsi="Times New Roman" w:cs="Times New Roman"/>
+              </w:rPr>
               <w:t>ysłanie wiadomości FIN+ACK</w:t>
             </w:r>
           </w:p>
@@ -936,7 +2629,15 @@
             <w:tcW w:w="4531" w:type="dxa"/>
           </w:tcPr>
           <w:p>
-            <w:r>
+            <w:pPr>
+              <w:rPr>
+                <w:rFonts w:ascii="Times New Roman" w:hAnsi="Times New Roman" w:cs="Times New Roman"/>
+              </w:rPr>
+            </w:pPr>
+            <w:r>
+              <w:rPr>
+                <w:rFonts w:ascii="Times New Roman" w:hAnsi="Times New Roman" w:cs="Times New Roman"/>
+              </w:rPr>
               <w:t>T12</w:t>
             </w:r>
           </w:p>
@@ -946,13 +2647,27 @@
             <w:tcW w:w="4531" w:type="dxa"/>
           </w:tcPr>
           <w:p>
-            <w:r>
+            <w:pPr>
+              <w:rPr>
+                <w:rFonts w:ascii="Times New Roman" w:hAnsi="Times New Roman" w:cs="Times New Roman"/>
+              </w:rPr>
+            </w:pPr>
+            <w:r>
+              <w:rPr>
+                <w:rFonts w:ascii="Times New Roman" w:hAnsi="Times New Roman" w:cs="Times New Roman"/>
+              </w:rPr>
               <w:t xml:space="preserve">(Klient) </w:t>
             </w:r>
             <w:r>
+              <w:rPr>
+                <w:rFonts w:ascii="Times New Roman" w:hAnsi="Times New Roman" w:cs="Times New Roman"/>
+              </w:rPr>
               <w:t>o</w:t>
             </w:r>
             <w:r>
+              <w:rPr>
+                <w:rFonts w:ascii="Times New Roman" w:hAnsi="Times New Roman" w:cs="Times New Roman"/>
+              </w:rPr>
               <w:t>debranie wiadomości FIN+ACK</w:t>
             </w:r>
           </w:p>
@@ -964,7 +2679,15 @@
             <w:tcW w:w="4531" w:type="dxa"/>
           </w:tcPr>
           <w:p>
-            <w:r>
+            <w:pPr>
+              <w:rPr>
+                <w:rFonts w:ascii="Times New Roman" w:hAnsi="Times New Roman" w:cs="Times New Roman"/>
+              </w:rPr>
+            </w:pPr>
+            <w:r>
+              <w:rPr>
+                <w:rFonts w:ascii="Times New Roman" w:hAnsi="Times New Roman" w:cs="Times New Roman"/>
+              </w:rPr>
               <w:t>T13</w:t>
             </w:r>
           </w:p>
@@ -974,13 +2697,27 @@
             <w:tcW w:w="4531" w:type="dxa"/>
           </w:tcPr>
           <w:p>
-            <w:r>
+            <w:pPr>
+              <w:rPr>
+                <w:rFonts w:ascii="Times New Roman" w:hAnsi="Times New Roman" w:cs="Times New Roman"/>
+              </w:rPr>
+            </w:pPr>
+            <w:r>
+              <w:rPr>
+                <w:rFonts w:ascii="Times New Roman" w:hAnsi="Times New Roman" w:cs="Times New Roman"/>
+              </w:rPr>
               <w:t xml:space="preserve">(Klient) </w:t>
             </w:r>
             <w:r>
+              <w:rPr>
+                <w:rFonts w:ascii="Times New Roman" w:hAnsi="Times New Roman" w:cs="Times New Roman"/>
+              </w:rPr>
               <w:t>w</w:t>
             </w:r>
             <w:r>
+              <w:rPr>
+                <w:rFonts w:ascii="Times New Roman" w:hAnsi="Times New Roman" w:cs="Times New Roman"/>
+              </w:rPr>
               <w:t>ysłanie wiadomości ACK</w:t>
             </w:r>
           </w:p>
@@ -992,7 +2729,15 @@
             <w:tcW w:w="4531" w:type="dxa"/>
           </w:tcPr>
           <w:p>
-            <w:r>
+            <w:pPr>
+              <w:rPr>
+                <w:rFonts w:ascii="Times New Roman" w:hAnsi="Times New Roman" w:cs="Times New Roman"/>
+              </w:rPr>
+            </w:pPr>
+            <w:r>
+              <w:rPr>
+                <w:rFonts w:ascii="Times New Roman" w:hAnsi="Times New Roman" w:cs="Times New Roman"/>
+              </w:rPr>
               <w:t>T14</w:t>
             </w:r>
           </w:p>
@@ -1002,13 +2747,27 @@
             <w:tcW w:w="4531" w:type="dxa"/>
           </w:tcPr>
           <w:p>
-            <w:r>
+            <w:pPr>
+              <w:rPr>
+                <w:rFonts w:ascii="Times New Roman" w:hAnsi="Times New Roman" w:cs="Times New Roman"/>
+              </w:rPr>
+            </w:pPr>
+            <w:r>
+              <w:rPr>
+                <w:rFonts w:ascii="Times New Roman" w:hAnsi="Times New Roman" w:cs="Times New Roman"/>
+              </w:rPr>
               <w:t xml:space="preserve">(Klient) </w:t>
             </w:r>
             <w:r>
+              <w:rPr>
+                <w:rFonts w:ascii="Times New Roman" w:hAnsi="Times New Roman" w:cs="Times New Roman"/>
+              </w:rPr>
               <w:t>z</w:t>
             </w:r>
             <w:r>
+              <w:rPr>
+                <w:rFonts w:ascii="Times New Roman" w:hAnsi="Times New Roman" w:cs="Times New Roman"/>
+              </w:rPr>
               <w:t>amykanie połączenia</w:t>
             </w:r>
           </w:p>
@@ -1020,7 +2779,15 @@
             <w:tcW w:w="4531" w:type="dxa"/>
           </w:tcPr>
           <w:p>
-            <w:r>
+            <w:pPr>
+              <w:rPr>
+                <w:rFonts w:ascii="Times New Roman" w:hAnsi="Times New Roman" w:cs="Times New Roman"/>
+              </w:rPr>
+            </w:pPr>
+            <w:r>
+              <w:rPr>
+                <w:rFonts w:ascii="Times New Roman" w:hAnsi="Times New Roman" w:cs="Times New Roman"/>
+              </w:rPr>
               <w:t>T15</w:t>
             </w:r>
           </w:p>
@@ -1030,22 +2797,637 @@
             <w:tcW w:w="4531" w:type="dxa"/>
           </w:tcPr>
           <w:p>
-            <w:r>
+            <w:pPr>
+              <w:rPr>
+                <w:rFonts w:ascii="Times New Roman" w:hAnsi="Times New Roman" w:cs="Times New Roman"/>
+              </w:rPr>
+            </w:pPr>
+            <w:r>
+              <w:rPr>
+                <w:rFonts w:ascii="Times New Roman" w:hAnsi="Times New Roman" w:cs="Times New Roman"/>
+              </w:rPr>
               <w:t xml:space="preserve">(Serwer) </w:t>
             </w:r>
             <w:r>
+              <w:rPr>
+                <w:rFonts w:ascii="Times New Roman" w:hAnsi="Times New Roman" w:cs="Times New Roman"/>
+              </w:rPr>
               <w:t>z</w:t>
             </w:r>
-            <w:bookmarkStart w:id="0" w:name="_GoBack"/>
-            <w:bookmarkEnd w:id="0"/>
-            <w:r>
+            <w:r>
+              <w:rPr>
+                <w:rFonts w:ascii="Times New Roman" w:hAnsi="Times New Roman" w:cs="Times New Roman"/>
+              </w:rPr>
               <w:t>amykanie połączenia</w:t>
             </w:r>
           </w:p>
         </w:tc>
       </w:tr>
     </w:tbl>
-    <w:p/>
+    <w:p>
+      <w:pPr>
+        <w:rPr>
+          <w:rFonts w:ascii="Times New Roman" w:hAnsi="Times New Roman" w:cs="Times New Roman"/>
+        </w:rPr>
+      </w:pPr>
+    </w:p>
+    <w:p>
+      <w:pPr>
+        <w:rPr>
+          <w:rFonts w:ascii="Times New Roman" w:hAnsi="Times New Roman" w:cs="Times New Roman"/>
+        </w:rPr>
+      </w:pPr>
+    </w:p>
+    <w:p>
+      <w:pPr>
+        <w:rPr>
+          <w:rFonts w:ascii="Times New Roman" w:hAnsi="Times New Roman" w:cs="Times New Roman"/>
+          <w:b/>
+          <w:sz w:val="28"/>
+        </w:rPr>
+      </w:pPr>
+    </w:p>
+    <w:p>
+      <w:pPr>
+        <w:pStyle w:val="Akapitzlist"/>
+        <w:numPr>
+          <w:ilvl w:val="0"/>
+          <w:numId w:val="4"/>
+        </w:numPr>
+        <w:spacing w:after="240"/>
+        <w:ind w:left="357" w:hanging="357"/>
+        <w:rPr>
+          <w:rFonts w:ascii="Times New Roman" w:hAnsi="Times New Roman" w:cs="Times New Roman"/>
+          <w:b/>
+          <w:sz w:val="28"/>
+        </w:rPr>
+      </w:pPr>
+      <w:r>
+        <w:rPr>
+          <w:rFonts w:ascii="Times New Roman" w:hAnsi="Times New Roman" w:cs="Times New Roman"/>
+          <w:b/>
+          <w:sz w:val="28"/>
+        </w:rPr>
+        <w:t>Właściwości badanej sieci</w:t>
+      </w:r>
+    </w:p>
+    <w:p>
+      <w:pPr>
+        <w:spacing w:line="300" w:lineRule="auto"/>
+        <w:jc w:val="both"/>
+        <w:rPr>
+          <w:rFonts w:ascii="Times New Roman" w:hAnsi="Times New Roman" w:cs="Times New Roman"/>
+          <w:sz w:val="24"/>
+        </w:rPr>
+      </w:pPr>
+      <w:r>
+        <w:rPr>
+          <w:rFonts w:ascii="Times New Roman" w:hAnsi="Times New Roman" w:cs="Times New Roman"/>
+          <w:sz w:val="24"/>
+        </w:rPr>
+        <w:t xml:space="preserve">W poniższym rozdziale zbadano kilka własności zaprezentowanej przez nas sieci. </w:t>
+      </w:r>
+      <w:r>
+        <w:rPr>
+          <w:rFonts w:ascii="Times New Roman" w:hAnsi="Times New Roman" w:cs="Times New Roman"/>
+          <w:sz w:val="24"/>
+        </w:rPr>
+        <w:t>Wśród nich z</w:t>
+      </w:r>
+      <w:r>
+        <w:rPr>
+          <w:rFonts w:ascii="Times New Roman" w:hAnsi="Times New Roman" w:cs="Times New Roman"/>
+          <w:sz w:val="24"/>
+        </w:rPr>
+        <w:t>najdują się bezpieczeństwo, odwracalność, zachowawczość oraz żywotność sieci.</w:t>
+      </w:r>
+    </w:p>
+    <w:p>
+      <w:pPr>
+        <w:pStyle w:val="Akapitzlist"/>
+        <w:numPr>
+          <w:ilvl w:val="1"/>
+          <w:numId w:val="4"/>
+        </w:numPr>
+        <w:spacing w:line="300" w:lineRule="auto"/>
+        <w:ind w:left="788" w:hanging="431"/>
+        <w:rPr>
+          <w:rFonts w:ascii="Times New Roman" w:hAnsi="Times New Roman" w:cs="Times New Roman"/>
+          <w:b/>
+          <w:sz w:val="24"/>
+        </w:rPr>
+      </w:pPr>
+      <w:r>
+        <w:rPr>
+          <w:rFonts w:ascii="Times New Roman" w:hAnsi="Times New Roman" w:cs="Times New Roman"/>
+          <w:b/>
+          <w:sz w:val="24"/>
+        </w:rPr>
+        <w:lastRenderedPageBreak/>
+        <w:t>Bezpieczeństwo</w:t>
+      </w:r>
+    </w:p>
+    <w:p>
+      <w:pPr>
+        <w:spacing w:before="120" w:line="300" w:lineRule="auto"/>
+        <w:ind w:left="357"/>
+        <w:jc w:val="both"/>
+        <w:rPr>
+          <w:rFonts w:ascii="Times New Roman" w:hAnsi="Times New Roman" w:cs="Times New Roman"/>
+          <w:b/>
+          <w:sz w:val="24"/>
+        </w:rPr>
+      </w:pPr>
+      <w:r>
+        <w:rPr>
+          <w:rFonts w:ascii="Times New Roman" w:hAnsi="Times New Roman" w:cs="Times New Roman"/>
+          <w:sz w:val="24"/>
+        </w:rPr>
+        <w:t>Bezpieczeństwo sieci oznacza, że w każdym miejscu może być co najwyżej jeden znacznik. Z obserwacji modelu oraz symulacji można dojść do wniosku, że badana sieć spełnia tę właściwość.</w:t>
+      </w:r>
+    </w:p>
+    <w:p>
+      <w:pPr>
+        <w:pStyle w:val="Akapitzlist"/>
+        <w:spacing w:line="300" w:lineRule="auto"/>
+        <w:ind w:left="1440"/>
+        <w:jc w:val="center"/>
+        <w:rPr>
+          <w:rFonts w:ascii="Times New Roman" w:hAnsi="Times New Roman" w:cs="Times New Roman"/>
+          <w:b/>
+          <w:sz w:val="28"/>
+        </w:rPr>
+      </w:pPr>
+      <w:r>
+        <w:rPr>
+          <w:rFonts w:ascii="Times New Roman" w:hAnsi="Times New Roman" w:cs="Times New Roman"/>
+          <w:b/>
+          <w:noProof/>
+          <w:sz w:val="28"/>
+          <w:lang w:eastAsia="pl-PL"/>
+        </w:rPr>
+        <w:drawing>
+          <wp:inline distT="0" distB="0" distL="0" distR="0">
+            <wp:extent cx="2372360" cy="991870"/>
+            <wp:effectExtent l="0" t="0" r="8890" b="0"/>
+            <wp:docPr id="4" name="Obraz 4"/>
+            <wp:cNvGraphicFramePr>
+              <a:graphicFrameLocks xmlns:a="http://schemas.openxmlformats.org/drawingml/2006/main" noChangeAspect="1"/>
+            </wp:cNvGraphicFramePr>
+            <a:graphic xmlns:a="http://schemas.openxmlformats.org/drawingml/2006/main">
+              <a:graphicData uri="http://schemas.openxmlformats.org/drawingml/2006/picture">
+                <pic:pic xmlns:pic="http://schemas.openxmlformats.org/drawingml/2006/picture">
+                  <pic:nvPicPr>
+                    <pic:cNvPr id="0" name="Picture 1"/>
+                    <pic:cNvPicPr>
+                      <a:picLocks noChangeAspect="1" noChangeArrowheads="1"/>
+                    </pic:cNvPicPr>
+                  </pic:nvPicPr>
+                  <pic:blipFill>
+                    <a:blip r:embed="rId6">
+                      <a:extLst>
+                        <a:ext uri="{28A0092B-C50C-407E-A947-70E740481C1C}">
+                          <a14:useLocalDpi xmlns:a14="http://schemas.microsoft.com/office/drawing/2010/main" val="0"/>
+                        </a:ext>
+                      </a:extLst>
+                    </a:blip>
+                    <a:srcRect/>
+                    <a:stretch>
+                      <a:fillRect/>
+                    </a:stretch>
+                  </pic:blipFill>
+                  <pic:spPr bwMode="auto">
+                    <a:xfrm>
+                      <a:off x="0" y="0"/>
+                      <a:ext cx="2372360" cy="991870"/>
+                    </a:xfrm>
+                    <a:prstGeom prst="rect">
+                      <a:avLst/>
+                    </a:prstGeom>
+                    <a:noFill/>
+                    <a:ln>
+                      <a:noFill/>
+                    </a:ln>
+                  </pic:spPr>
+                </pic:pic>
+              </a:graphicData>
+            </a:graphic>
+          </wp:inline>
+        </w:drawing>
+      </w:r>
+    </w:p>
+    <w:p>
+      <w:pPr>
+        <w:pStyle w:val="Akapitzlist"/>
+        <w:numPr>
+          <w:ilvl w:val="1"/>
+          <w:numId w:val="4"/>
+        </w:numPr>
+        <w:spacing w:before="240" w:line="300" w:lineRule="auto"/>
+        <w:ind w:left="788" w:hanging="431"/>
+        <w:rPr>
+          <w:rFonts w:ascii="Times New Roman" w:hAnsi="Times New Roman" w:cs="Times New Roman"/>
+          <w:b/>
+          <w:sz w:val="28"/>
+        </w:rPr>
+      </w:pPr>
+      <w:r>
+        <w:rPr>
+          <w:rFonts w:ascii="Times New Roman" w:hAnsi="Times New Roman" w:cs="Times New Roman"/>
+          <w:b/>
+          <w:sz w:val="28"/>
+        </w:rPr>
+        <w:t xml:space="preserve"> </w:t>
+      </w:r>
+      <w:r>
+        <w:rPr>
+          <w:rFonts w:ascii="Times New Roman" w:hAnsi="Times New Roman" w:cs="Times New Roman"/>
+          <w:b/>
+          <w:sz w:val="24"/>
+        </w:rPr>
+        <w:t>Odwracalność</w:t>
+      </w:r>
+    </w:p>
+    <w:p>
+      <w:pPr>
+        <w:spacing w:line="300" w:lineRule="auto"/>
+        <w:ind w:left="360"/>
+        <w:jc w:val="both"/>
+        <w:rPr>
+          <w:rFonts w:ascii="Times New Roman" w:hAnsi="Times New Roman" w:cs="Times New Roman"/>
+          <w:sz w:val="28"/>
+        </w:rPr>
+      </w:pPr>
+      <w:r>
+        <w:rPr>
+          <w:rFonts w:ascii="Times New Roman" w:hAnsi="Times New Roman" w:cs="Times New Roman"/>
+          <w:sz w:val="24"/>
+        </w:rPr>
+        <w:t>Odwracalność sieci definiuje się jako możliwość powrotu do stanu początko</w:t>
+      </w:r>
+      <w:r>
+        <w:rPr>
+          <w:rFonts w:ascii="Times New Roman" w:hAnsi="Times New Roman" w:cs="Times New Roman"/>
+          <w:sz w:val="24"/>
+        </w:rPr>
+        <w:t xml:space="preserve">wego z każdego miejsca w modelu, innymi słowy: czy model nie posiada żadnych miejsc terminalnych. </w:t>
+      </w:r>
+      <w:r>
+        <w:rPr>
+          <w:rFonts w:ascii="Times New Roman" w:hAnsi="Times New Roman" w:cs="Times New Roman"/>
+          <w:sz w:val="24"/>
+        </w:rPr>
+        <w:t xml:space="preserve">Ponieważ zaprezentowany model TCP działa w pętli przechodząc od stanu CLOSED przez procesy nawiązywania oraz zamykania połączenia, kończąc ponownie w stanie CLOSED, </w:t>
+      </w:r>
+      <w:r>
+        <w:rPr>
+          <w:rFonts w:ascii="Times New Roman" w:hAnsi="Times New Roman" w:cs="Times New Roman"/>
+          <w:sz w:val="24"/>
+        </w:rPr>
+        <w:t>właściwość</w:t>
+      </w:r>
+      <w:r>
+        <w:rPr>
+          <w:rFonts w:ascii="Times New Roman" w:hAnsi="Times New Roman" w:cs="Times New Roman"/>
+          <w:sz w:val="24"/>
+        </w:rPr>
+        <w:t xml:space="preserve"> ta jest spełniona. </w:t>
+      </w:r>
+    </w:p>
+    <w:p>
+      <w:pPr>
+        <w:pStyle w:val="Akapitzlist"/>
+        <w:spacing w:line="300" w:lineRule="auto"/>
+        <w:ind w:left="1440"/>
+        <w:jc w:val="center"/>
+        <w:rPr>
+          <w:rFonts w:ascii="Times New Roman" w:hAnsi="Times New Roman" w:cs="Times New Roman"/>
+          <w:b/>
+          <w:sz w:val="28"/>
+        </w:rPr>
+      </w:pPr>
+      <w:r>
+        <w:rPr>
+          <w:rFonts w:ascii="Times New Roman" w:hAnsi="Times New Roman" w:cs="Times New Roman"/>
+          <w:b/>
+          <w:noProof/>
+          <w:sz w:val="28"/>
+          <w:lang w:eastAsia="pl-PL"/>
+        </w:rPr>
+        <w:drawing>
+          <wp:inline distT="0" distB="0" distL="0" distR="0">
+            <wp:extent cx="2380615" cy="991870"/>
+            <wp:effectExtent l="0" t="0" r="635" b="0"/>
+            <wp:docPr id="6" name="Obraz 6"/>
+            <wp:cNvGraphicFramePr>
+              <a:graphicFrameLocks xmlns:a="http://schemas.openxmlformats.org/drawingml/2006/main" noChangeAspect="1"/>
+            </wp:cNvGraphicFramePr>
+            <a:graphic xmlns:a="http://schemas.openxmlformats.org/drawingml/2006/main">
+              <a:graphicData uri="http://schemas.openxmlformats.org/drawingml/2006/picture">
+                <pic:pic xmlns:pic="http://schemas.openxmlformats.org/drawingml/2006/picture">
+                  <pic:nvPicPr>
+                    <pic:cNvPr id="0" name="Picture 3"/>
+                    <pic:cNvPicPr>
+                      <a:picLocks noChangeAspect="1" noChangeArrowheads="1"/>
+                    </pic:cNvPicPr>
+                  </pic:nvPicPr>
+                  <pic:blipFill>
+                    <a:blip r:embed="rId7">
+                      <a:extLst>
+                        <a:ext uri="{28A0092B-C50C-407E-A947-70E740481C1C}">
+                          <a14:useLocalDpi xmlns:a14="http://schemas.microsoft.com/office/drawing/2010/main" val="0"/>
+                        </a:ext>
+                      </a:extLst>
+                    </a:blip>
+                    <a:srcRect/>
+                    <a:stretch>
+                      <a:fillRect/>
+                    </a:stretch>
+                  </pic:blipFill>
+                  <pic:spPr bwMode="auto">
+                    <a:xfrm>
+                      <a:off x="0" y="0"/>
+                      <a:ext cx="2380615" cy="991870"/>
+                    </a:xfrm>
+                    <a:prstGeom prst="rect">
+                      <a:avLst/>
+                    </a:prstGeom>
+                    <a:noFill/>
+                    <a:ln>
+                      <a:noFill/>
+                    </a:ln>
+                  </pic:spPr>
+                </pic:pic>
+              </a:graphicData>
+            </a:graphic>
+          </wp:inline>
+        </w:drawing>
+      </w:r>
+    </w:p>
+    <w:p>
+      <w:pPr>
+        <w:pStyle w:val="Akapitzlist"/>
+        <w:numPr>
+          <w:ilvl w:val="1"/>
+          <w:numId w:val="4"/>
+        </w:numPr>
+        <w:spacing w:line="300" w:lineRule="auto"/>
+        <w:rPr>
+          <w:rFonts w:ascii="Times New Roman" w:hAnsi="Times New Roman" w:cs="Times New Roman"/>
+          <w:b/>
+          <w:sz w:val="28"/>
+        </w:rPr>
+      </w:pPr>
+      <w:r>
+        <w:rPr>
+          <w:rFonts w:ascii="Times New Roman" w:hAnsi="Times New Roman" w:cs="Times New Roman"/>
+          <w:b/>
+          <w:sz w:val="28"/>
+        </w:rPr>
+        <w:t xml:space="preserve"> </w:t>
+      </w:r>
+      <w:r>
+        <w:rPr>
+          <w:rFonts w:ascii="Times New Roman" w:hAnsi="Times New Roman" w:cs="Times New Roman"/>
+          <w:b/>
+          <w:sz w:val="24"/>
+        </w:rPr>
+        <w:t>Zachowawczość</w:t>
+      </w:r>
+    </w:p>
+    <w:p>
+      <w:pPr>
+        <w:spacing w:line="300" w:lineRule="auto"/>
+        <w:ind w:left="360"/>
+        <w:jc w:val="both"/>
+        <w:rPr>
+          <w:rFonts w:ascii="Times New Roman" w:hAnsi="Times New Roman" w:cs="Times New Roman"/>
+          <w:sz w:val="28"/>
+        </w:rPr>
+      </w:pPr>
+      <w:r>
+        <w:rPr>
+          <w:rFonts w:ascii="Times New Roman" w:hAnsi="Times New Roman" w:cs="Times New Roman"/>
+          <w:sz w:val="24"/>
+        </w:rPr>
+        <w:t xml:space="preserve">Zachowawczość oznacza, że w każdym stanie sieci suma znaczników będzie niezmienna. </w:t>
+      </w:r>
+      <w:r>
+        <w:rPr>
+          <w:rFonts w:ascii="Times New Roman" w:hAnsi="Times New Roman" w:cs="Times New Roman"/>
+          <w:sz w:val="24"/>
+        </w:rPr>
+        <w:t>Nasza s</w:t>
+      </w:r>
+      <w:r>
+        <w:rPr>
+          <w:rFonts w:ascii="Times New Roman" w:hAnsi="Times New Roman" w:cs="Times New Roman"/>
+          <w:sz w:val="24"/>
+        </w:rPr>
+        <w:t xml:space="preserve">ieć modelująca TCP nie spełnia tej własności. </w:t>
+      </w:r>
+      <w:r>
+        <w:rPr>
+          <w:rFonts w:ascii="Times New Roman" w:hAnsi="Times New Roman" w:cs="Times New Roman"/>
+          <w:sz w:val="24"/>
+        </w:rPr>
+        <w:t>W wielu stanach jeden znacznik zostaje rozdzielony na dwa, symbolizując w jednym momencie gotowość strony wysyłającej do podjęcia następnych kroków (np. oczekiwania na odpowiedź) oraz właściwą wiadomość będącą w drodze do drugiej maszyny.</w:t>
+      </w:r>
+    </w:p>
+    <w:p>
+      <w:pPr>
+        <w:pStyle w:val="Akapitzlist"/>
+        <w:spacing w:line="300" w:lineRule="auto"/>
+        <w:ind w:left="1440"/>
+        <w:jc w:val="center"/>
+        <w:rPr>
+          <w:rFonts w:ascii="Times New Roman" w:hAnsi="Times New Roman" w:cs="Times New Roman"/>
+          <w:b/>
+          <w:sz w:val="28"/>
+        </w:rPr>
+      </w:pPr>
+      <w:r>
+        <w:rPr>
+          <w:rFonts w:ascii="Times New Roman" w:hAnsi="Times New Roman" w:cs="Times New Roman"/>
+          <w:b/>
+          <w:noProof/>
+          <w:sz w:val="28"/>
+          <w:lang w:eastAsia="pl-PL"/>
+        </w:rPr>
+        <w:drawing>
+          <wp:inline distT="0" distB="0" distL="0" distR="0">
+            <wp:extent cx="2380615" cy="974725"/>
+            <wp:effectExtent l="0" t="0" r="635" b="0"/>
+            <wp:docPr id="7" name="Obraz 7"/>
+            <wp:cNvGraphicFramePr>
+              <a:graphicFrameLocks xmlns:a="http://schemas.openxmlformats.org/drawingml/2006/main" noChangeAspect="1"/>
+            </wp:cNvGraphicFramePr>
+            <a:graphic xmlns:a="http://schemas.openxmlformats.org/drawingml/2006/main">
+              <a:graphicData uri="http://schemas.openxmlformats.org/drawingml/2006/picture">
+                <pic:pic xmlns:pic="http://schemas.openxmlformats.org/drawingml/2006/picture">
+                  <pic:nvPicPr>
+                    <pic:cNvPr id="0" name="Picture 4"/>
+                    <pic:cNvPicPr>
+                      <a:picLocks noChangeAspect="1" noChangeArrowheads="1"/>
+                    </pic:cNvPicPr>
+                  </pic:nvPicPr>
+                  <pic:blipFill>
+                    <a:blip r:embed="rId8">
+                      <a:extLst>
+                        <a:ext uri="{28A0092B-C50C-407E-A947-70E740481C1C}">
+                          <a14:useLocalDpi xmlns:a14="http://schemas.microsoft.com/office/drawing/2010/main" val="0"/>
+                        </a:ext>
+                      </a:extLst>
+                    </a:blip>
+                    <a:srcRect/>
+                    <a:stretch>
+                      <a:fillRect/>
+                    </a:stretch>
+                  </pic:blipFill>
+                  <pic:spPr bwMode="auto">
+                    <a:xfrm>
+                      <a:off x="0" y="0"/>
+                      <a:ext cx="2380615" cy="974725"/>
+                    </a:xfrm>
+                    <a:prstGeom prst="rect">
+                      <a:avLst/>
+                    </a:prstGeom>
+                    <a:noFill/>
+                    <a:ln>
+                      <a:noFill/>
+                    </a:ln>
+                  </pic:spPr>
+                </pic:pic>
+              </a:graphicData>
+            </a:graphic>
+          </wp:inline>
+        </w:drawing>
+      </w:r>
+    </w:p>
+    <w:p>
+      <w:pPr>
+        <w:pStyle w:val="Akapitzlist"/>
+        <w:numPr>
+          <w:ilvl w:val="1"/>
+          <w:numId w:val="4"/>
+        </w:numPr>
+        <w:spacing w:line="300" w:lineRule="auto"/>
+        <w:rPr>
+          <w:rFonts w:ascii="Times New Roman" w:hAnsi="Times New Roman" w:cs="Times New Roman"/>
+          <w:b/>
+          <w:sz w:val="28"/>
+        </w:rPr>
+      </w:pPr>
+      <w:r>
+        <w:rPr>
+          <w:rFonts w:ascii="Times New Roman" w:hAnsi="Times New Roman" w:cs="Times New Roman"/>
+          <w:b/>
+          <w:sz w:val="28"/>
+        </w:rPr>
+        <w:t xml:space="preserve"> </w:t>
+      </w:r>
+      <w:r>
+        <w:rPr>
+          <w:rFonts w:ascii="Times New Roman" w:hAnsi="Times New Roman" w:cs="Times New Roman"/>
+          <w:b/>
+          <w:sz w:val="24"/>
+        </w:rPr>
+        <w:t>Żywotność</w:t>
+      </w:r>
+    </w:p>
+    <w:p>
+      <w:pPr>
+        <w:spacing w:line="300" w:lineRule="auto"/>
+        <w:ind w:left="360"/>
+        <w:rPr>
+          <w:rFonts w:ascii="Times New Roman" w:hAnsi="Times New Roman" w:cs="Times New Roman"/>
+          <w:b/>
+          <w:sz w:val="28"/>
+        </w:rPr>
+      </w:pPr>
+    </w:p>
+    <w:p>
+      <w:pPr>
+        <w:pStyle w:val="Akapitzlist"/>
+        <w:spacing w:line="300" w:lineRule="auto"/>
+        <w:ind w:left="1440"/>
+        <w:jc w:val="center"/>
+        <w:rPr>
+          <w:rFonts w:ascii="Times New Roman" w:hAnsi="Times New Roman" w:cs="Times New Roman"/>
+          <w:b/>
+          <w:sz w:val="28"/>
+        </w:rPr>
+      </w:pPr>
+      <w:r>
+        <w:rPr>
+          <w:rFonts w:ascii="Times New Roman" w:hAnsi="Times New Roman" w:cs="Times New Roman"/>
+          <w:b/>
+          <w:noProof/>
+          <w:sz w:val="28"/>
+          <w:lang w:eastAsia="pl-PL"/>
+        </w:rPr>
+        <w:lastRenderedPageBreak/>
+        <w:drawing>
+          <wp:inline distT="0" distB="0" distL="0" distR="0">
+            <wp:extent cx="2406650" cy="991870"/>
+            <wp:effectExtent l="0" t="0" r="0" b="0"/>
+            <wp:docPr id="9" name="Obraz 9"/>
+            <wp:cNvGraphicFramePr>
+              <a:graphicFrameLocks xmlns:a="http://schemas.openxmlformats.org/drawingml/2006/main" noChangeAspect="1"/>
+            </wp:cNvGraphicFramePr>
+            <a:graphic xmlns:a="http://schemas.openxmlformats.org/drawingml/2006/main">
+              <a:graphicData uri="http://schemas.openxmlformats.org/drawingml/2006/picture">
+                <pic:pic xmlns:pic="http://schemas.openxmlformats.org/drawingml/2006/picture">
+                  <pic:nvPicPr>
+                    <pic:cNvPr id="0" name="Picture 6"/>
+                    <pic:cNvPicPr>
+                      <a:picLocks noChangeAspect="1" noChangeArrowheads="1"/>
+                    </pic:cNvPicPr>
+                  </pic:nvPicPr>
+                  <pic:blipFill>
+                    <a:blip r:embed="rId9">
+                      <a:extLst>
+                        <a:ext uri="{28A0092B-C50C-407E-A947-70E740481C1C}">
+                          <a14:useLocalDpi xmlns:a14="http://schemas.microsoft.com/office/drawing/2010/main" val="0"/>
+                        </a:ext>
+                      </a:extLst>
+                    </a:blip>
+                    <a:srcRect/>
+                    <a:stretch>
+                      <a:fillRect/>
+                    </a:stretch>
+                  </pic:blipFill>
+                  <pic:spPr bwMode="auto">
+                    <a:xfrm>
+                      <a:off x="0" y="0"/>
+                      <a:ext cx="2406650" cy="991870"/>
+                    </a:xfrm>
+                    <a:prstGeom prst="rect">
+                      <a:avLst/>
+                    </a:prstGeom>
+                    <a:noFill/>
+                    <a:ln>
+                      <a:noFill/>
+                    </a:ln>
+                  </pic:spPr>
+                </pic:pic>
+              </a:graphicData>
+            </a:graphic>
+          </wp:inline>
+        </w:drawing>
+      </w:r>
+    </w:p>
+    <w:p>
+      <w:pPr>
+        <w:spacing w:line="300" w:lineRule="auto"/>
+        <w:ind w:left="1080"/>
+        <w:rPr>
+          <w:rFonts w:ascii="Times New Roman" w:hAnsi="Times New Roman" w:cs="Times New Roman"/>
+          <w:b/>
+          <w:sz w:val="28"/>
+        </w:rPr>
+      </w:pPr>
+    </w:p>
     <w:sectPr>
       <w:pgSz w:w="11906" w:h="16838"/>
       <w:pgMar w:top="1417" w:right="1417" w:bottom="1417" w:left="1417" w:header="708" w:footer="708" w:gutter="0"/>
@@ -1054,6 +3436,370 @@
     </w:sectPr>
   </w:body>
 </w:document>
+</file>
+
+<file path=word/numbering.xml><?xml version="1.0" encoding="utf-8"?>
+<w:numbering xmlns:wpc="http://schemas.microsoft.com/office/word/2010/wordprocessingCanvas" xmlns:mc="http://schemas.openxmlformats.org/markup-compatibility/2006" xmlns:o="urn:schemas-microsoft-com:office:office" xmlns:r="http://schemas.openxmlformats.org/officeDocument/2006/relationships" xmlns:m="http://schemas.openxmlformats.org/officeDocument/2006/math" xmlns:v="urn:schemas-microsoft-com:vml" xmlns:wp14="http://schemas.microsoft.com/office/word/2010/wordprocessingDrawing" xmlns:wp="http://schemas.openxmlformats.org/drawingml/2006/wordprocessingDrawing" xmlns:w10="urn:schemas-microsoft-com:office:word" xmlns:w="http://schemas.openxmlformats.org/wordprocessingml/2006/main" xmlns:w14="http://schemas.microsoft.com/office/word/2010/wordml" xmlns:w15="http://schemas.microsoft.com/office/word/2012/wordml" xmlns:wpg="http://schemas.microsoft.com/office/word/2010/wordprocessingGroup" xmlns:wpi="http://schemas.microsoft.com/office/word/2010/wordprocessingInk" xmlns:wne="http://schemas.microsoft.com/office/word/2006/wordml" xmlns:wps="http://schemas.microsoft.com/office/word/2010/wordprocessingShape" mc:Ignorable="w14 w15 wp14">
+  <w:abstractNum w:abstractNumId="0" w15:restartNumberingAfterBreak="0">
+    <w:nsid w:val="117E4F18"/>
+    <w:multiLevelType w:val="hybridMultilevel"/>
+    <w:tmpl w:val="8F7C1658"/>
+    <w:lvl w:ilvl="0" w:tplc="0415000F">
+      <w:start w:val="1"/>
+      <w:numFmt w:val="decimal"/>
+      <w:lvlText w:val="%1."/>
+      <w:lvlJc w:val="left"/>
+      <w:pPr>
+        <w:ind w:left="720" w:hanging="360"/>
+      </w:pPr>
+      <w:rPr>
+        <w:rFonts w:hint="default"/>
+      </w:rPr>
+    </w:lvl>
+    <w:lvl w:ilvl="1" w:tplc="04150019" w:tentative="1">
+      <w:start w:val="1"/>
+      <w:numFmt w:val="lowerLetter"/>
+      <w:lvlText w:val="%2."/>
+      <w:lvlJc w:val="left"/>
+      <w:pPr>
+        <w:ind w:left="1440" w:hanging="360"/>
+      </w:pPr>
+    </w:lvl>
+    <w:lvl w:ilvl="2" w:tplc="0415001B" w:tentative="1">
+      <w:start w:val="1"/>
+      <w:numFmt w:val="lowerRoman"/>
+      <w:lvlText w:val="%3."/>
+      <w:lvlJc w:val="right"/>
+      <w:pPr>
+        <w:ind w:left="2160" w:hanging="180"/>
+      </w:pPr>
+    </w:lvl>
+    <w:lvl w:ilvl="3" w:tplc="0415000F" w:tentative="1">
+      <w:start w:val="1"/>
+      <w:numFmt w:val="decimal"/>
+      <w:lvlText w:val="%4."/>
+      <w:lvlJc w:val="left"/>
+      <w:pPr>
+        <w:ind w:left="2880" w:hanging="360"/>
+      </w:pPr>
+    </w:lvl>
+    <w:lvl w:ilvl="4" w:tplc="04150019" w:tentative="1">
+      <w:start w:val="1"/>
+      <w:numFmt w:val="lowerLetter"/>
+      <w:lvlText w:val="%5."/>
+      <w:lvlJc w:val="left"/>
+      <w:pPr>
+        <w:ind w:left="3600" w:hanging="360"/>
+      </w:pPr>
+    </w:lvl>
+    <w:lvl w:ilvl="5" w:tplc="0415001B" w:tentative="1">
+      <w:start w:val="1"/>
+      <w:numFmt w:val="lowerRoman"/>
+      <w:lvlText w:val="%6."/>
+      <w:lvlJc w:val="right"/>
+      <w:pPr>
+        <w:ind w:left="4320" w:hanging="180"/>
+      </w:pPr>
+    </w:lvl>
+    <w:lvl w:ilvl="6" w:tplc="0415000F" w:tentative="1">
+      <w:start w:val="1"/>
+      <w:numFmt w:val="decimal"/>
+      <w:lvlText w:val="%7."/>
+      <w:lvlJc w:val="left"/>
+      <w:pPr>
+        <w:ind w:left="5040" w:hanging="360"/>
+      </w:pPr>
+    </w:lvl>
+    <w:lvl w:ilvl="7" w:tplc="04150019" w:tentative="1">
+      <w:start w:val="1"/>
+      <w:numFmt w:val="lowerLetter"/>
+      <w:lvlText w:val="%8."/>
+      <w:lvlJc w:val="left"/>
+      <w:pPr>
+        <w:ind w:left="5760" w:hanging="360"/>
+      </w:pPr>
+    </w:lvl>
+    <w:lvl w:ilvl="8" w:tplc="0415001B" w:tentative="1">
+      <w:start w:val="1"/>
+      <w:numFmt w:val="lowerRoman"/>
+      <w:lvlText w:val="%9."/>
+      <w:lvlJc w:val="right"/>
+      <w:pPr>
+        <w:ind w:left="6480" w:hanging="180"/>
+      </w:pPr>
+    </w:lvl>
+  </w:abstractNum>
+  <w:abstractNum w:abstractNumId="1" w15:restartNumberingAfterBreak="0">
+    <w:nsid w:val="4A4A35BC"/>
+    <w:multiLevelType w:val="hybridMultilevel"/>
+    <w:tmpl w:val="3584785C"/>
+    <w:lvl w:ilvl="0" w:tplc="0415000F">
+      <w:start w:val="1"/>
+      <w:numFmt w:val="decimal"/>
+      <w:lvlText w:val="%1."/>
+      <w:lvlJc w:val="left"/>
+      <w:pPr>
+        <w:ind w:left="720" w:hanging="360"/>
+      </w:pPr>
+    </w:lvl>
+    <w:lvl w:ilvl="1" w:tplc="04150019" w:tentative="1">
+      <w:start w:val="1"/>
+      <w:numFmt w:val="lowerLetter"/>
+      <w:lvlText w:val="%2."/>
+      <w:lvlJc w:val="left"/>
+      <w:pPr>
+        <w:ind w:left="1440" w:hanging="360"/>
+      </w:pPr>
+    </w:lvl>
+    <w:lvl w:ilvl="2" w:tplc="0415001B" w:tentative="1">
+      <w:start w:val="1"/>
+      <w:numFmt w:val="lowerRoman"/>
+      <w:lvlText w:val="%3."/>
+      <w:lvlJc w:val="right"/>
+      <w:pPr>
+        <w:ind w:left="2160" w:hanging="180"/>
+      </w:pPr>
+    </w:lvl>
+    <w:lvl w:ilvl="3" w:tplc="0415000F" w:tentative="1">
+      <w:start w:val="1"/>
+      <w:numFmt w:val="decimal"/>
+      <w:lvlText w:val="%4."/>
+      <w:lvlJc w:val="left"/>
+      <w:pPr>
+        <w:ind w:left="2880" w:hanging="360"/>
+      </w:pPr>
+    </w:lvl>
+    <w:lvl w:ilvl="4" w:tplc="04150019" w:tentative="1">
+      <w:start w:val="1"/>
+      <w:numFmt w:val="lowerLetter"/>
+      <w:lvlText w:val="%5."/>
+      <w:lvlJc w:val="left"/>
+      <w:pPr>
+        <w:ind w:left="3600" w:hanging="360"/>
+      </w:pPr>
+    </w:lvl>
+    <w:lvl w:ilvl="5" w:tplc="0415001B" w:tentative="1">
+      <w:start w:val="1"/>
+      <w:numFmt w:val="lowerRoman"/>
+      <w:lvlText w:val="%6."/>
+      <w:lvlJc w:val="right"/>
+      <w:pPr>
+        <w:ind w:left="4320" w:hanging="180"/>
+      </w:pPr>
+    </w:lvl>
+    <w:lvl w:ilvl="6" w:tplc="0415000F" w:tentative="1">
+      <w:start w:val="1"/>
+      <w:numFmt w:val="decimal"/>
+      <w:lvlText w:val="%7."/>
+      <w:lvlJc w:val="left"/>
+      <w:pPr>
+        <w:ind w:left="5040" w:hanging="360"/>
+      </w:pPr>
+    </w:lvl>
+    <w:lvl w:ilvl="7" w:tplc="04150019" w:tentative="1">
+      <w:start w:val="1"/>
+      <w:numFmt w:val="lowerLetter"/>
+      <w:lvlText w:val="%8."/>
+      <w:lvlJc w:val="left"/>
+      <w:pPr>
+        <w:ind w:left="5760" w:hanging="360"/>
+      </w:pPr>
+    </w:lvl>
+    <w:lvl w:ilvl="8" w:tplc="0415001B" w:tentative="1">
+      <w:start w:val="1"/>
+      <w:numFmt w:val="lowerRoman"/>
+      <w:lvlText w:val="%9."/>
+      <w:lvlJc w:val="right"/>
+      <w:pPr>
+        <w:ind w:left="6480" w:hanging="180"/>
+      </w:pPr>
+    </w:lvl>
+  </w:abstractNum>
+  <w:abstractNum w:abstractNumId="2" w15:restartNumberingAfterBreak="0">
+    <w:nsid w:val="62854A49"/>
+    <w:multiLevelType w:val="hybridMultilevel"/>
+    <w:tmpl w:val="1408BF8C"/>
+    <w:lvl w:ilvl="0" w:tplc="0415000F">
+      <w:start w:val="1"/>
+      <w:numFmt w:val="decimal"/>
+      <w:lvlText w:val="%1."/>
+      <w:lvlJc w:val="left"/>
+      <w:pPr>
+        <w:ind w:left="720" w:hanging="360"/>
+      </w:pPr>
+    </w:lvl>
+    <w:lvl w:ilvl="1" w:tplc="04150019" w:tentative="1">
+      <w:start w:val="1"/>
+      <w:numFmt w:val="lowerLetter"/>
+      <w:lvlText w:val="%2."/>
+      <w:lvlJc w:val="left"/>
+      <w:pPr>
+        <w:ind w:left="1440" w:hanging="360"/>
+      </w:pPr>
+    </w:lvl>
+    <w:lvl w:ilvl="2" w:tplc="0415001B" w:tentative="1">
+      <w:start w:val="1"/>
+      <w:numFmt w:val="lowerRoman"/>
+      <w:lvlText w:val="%3."/>
+      <w:lvlJc w:val="right"/>
+      <w:pPr>
+        <w:ind w:left="2160" w:hanging="180"/>
+      </w:pPr>
+    </w:lvl>
+    <w:lvl w:ilvl="3" w:tplc="0415000F" w:tentative="1">
+      <w:start w:val="1"/>
+      <w:numFmt w:val="decimal"/>
+      <w:lvlText w:val="%4."/>
+      <w:lvlJc w:val="left"/>
+      <w:pPr>
+        <w:ind w:left="2880" w:hanging="360"/>
+      </w:pPr>
+    </w:lvl>
+    <w:lvl w:ilvl="4" w:tplc="04150019" w:tentative="1">
+      <w:start w:val="1"/>
+      <w:numFmt w:val="lowerLetter"/>
+      <w:lvlText w:val="%5."/>
+      <w:lvlJc w:val="left"/>
+      <w:pPr>
+        <w:ind w:left="3600" w:hanging="360"/>
+      </w:pPr>
+    </w:lvl>
+    <w:lvl w:ilvl="5" w:tplc="0415001B" w:tentative="1">
+      <w:start w:val="1"/>
+      <w:numFmt w:val="lowerRoman"/>
+      <w:lvlText w:val="%6."/>
+      <w:lvlJc w:val="right"/>
+      <w:pPr>
+        <w:ind w:left="4320" w:hanging="180"/>
+      </w:pPr>
+    </w:lvl>
+    <w:lvl w:ilvl="6" w:tplc="0415000F" w:tentative="1">
+      <w:start w:val="1"/>
+      <w:numFmt w:val="decimal"/>
+      <w:lvlText w:val="%7."/>
+      <w:lvlJc w:val="left"/>
+      <w:pPr>
+        <w:ind w:left="5040" w:hanging="360"/>
+      </w:pPr>
+    </w:lvl>
+    <w:lvl w:ilvl="7" w:tplc="04150019" w:tentative="1">
+      <w:start w:val="1"/>
+      <w:numFmt w:val="lowerLetter"/>
+      <w:lvlText w:val="%8."/>
+      <w:lvlJc w:val="left"/>
+      <w:pPr>
+        <w:ind w:left="5760" w:hanging="360"/>
+      </w:pPr>
+    </w:lvl>
+    <w:lvl w:ilvl="8" w:tplc="0415001B" w:tentative="1">
+      <w:start w:val="1"/>
+      <w:numFmt w:val="lowerRoman"/>
+      <w:lvlText w:val="%9."/>
+      <w:lvlJc w:val="right"/>
+      <w:pPr>
+        <w:ind w:left="6480" w:hanging="180"/>
+      </w:pPr>
+    </w:lvl>
+  </w:abstractNum>
+  <w:abstractNum w:abstractNumId="3" w15:restartNumberingAfterBreak="0">
+    <w:nsid w:val="7A0E41A1"/>
+    <w:multiLevelType w:val="multilevel"/>
+    <w:tmpl w:val="0415001F"/>
+    <w:lvl w:ilvl="0">
+      <w:start w:val="1"/>
+      <w:numFmt w:val="decimal"/>
+      <w:lvlText w:val="%1."/>
+      <w:lvlJc w:val="left"/>
+      <w:pPr>
+        <w:ind w:left="360" w:hanging="360"/>
+      </w:pPr>
+    </w:lvl>
+    <w:lvl w:ilvl="1">
+      <w:start w:val="1"/>
+      <w:numFmt w:val="decimal"/>
+      <w:lvlText w:val="%1.%2."/>
+      <w:lvlJc w:val="left"/>
+      <w:pPr>
+        <w:ind w:left="792" w:hanging="432"/>
+      </w:pPr>
+    </w:lvl>
+    <w:lvl w:ilvl="2">
+      <w:start w:val="1"/>
+      <w:numFmt w:val="decimal"/>
+      <w:lvlText w:val="%1.%2.%3."/>
+      <w:lvlJc w:val="left"/>
+      <w:pPr>
+        <w:ind w:left="1224" w:hanging="504"/>
+      </w:pPr>
+    </w:lvl>
+    <w:lvl w:ilvl="3">
+      <w:start w:val="1"/>
+      <w:numFmt w:val="decimal"/>
+      <w:lvlText w:val="%1.%2.%3.%4."/>
+      <w:lvlJc w:val="left"/>
+      <w:pPr>
+        <w:ind w:left="1728" w:hanging="648"/>
+      </w:pPr>
+    </w:lvl>
+    <w:lvl w:ilvl="4">
+      <w:start w:val="1"/>
+      <w:numFmt w:val="decimal"/>
+      <w:lvlText w:val="%1.%2.%3.%4.%5."/>
+      <w:lvlJc w:val="left"/>
+      <w:pPr>
+        <w:ind w:left="2232" w:hanging="792"/>
+      </w:pPr>
+    </w:lvl>
+    <w:lvl w:ilvl="5">
+      <w:start w:val="1"/>
+      <w:numFmt w:val="decimal"/>
+      <w:lvlText w:val="%1.%2.%3.%4.%5.%6."/>
+      <w:lvlJc w:val="left"/>
+      <w:pPr>
+        <w:ind w:left="2736" w:hanging="936"/>
+      </w:pPr>
+    </w:lvl>
+    <w:lvl w:ilvl="6">
+      <w:start w:val="1"/>
+      <w:numFmt w:val="decimal"/>
+      <w:lvlText w:val="%1.%2.%3.%4.%5.%6.%7."/>
+      <w:lvlJc w:val="left"/>
+      <w:pPr>
+        <w:ind w:left="3240" w:hanging="1080"/>
+      </w:pPr>
+    </w:lvl>
+    <w:lvl w:ilvl="7">
+      <w:start w:val="1"/>
+      <w:numFmt w:val="decimal"/>
+      <w:lvlText w:val="%1.%2.%3.%4.%5.%6.%7.%8."/>
+      <w:lvlJc w:val="left"/>
+      <w:pPr>
+        <w:ind w:left="3744" w:hanging="1224"/>
+      </w:pPr>
+    </w:lvl>
+    <w:lvl w:ilvl="8">
+      <w:start w:val="1"/>
+      <w:numFmt w:val="decimal"/>
+      <w:lvlText w:val="%1.%2.%3.%4.%5.%6.%7.%8.%9."/>
+      <w:lvlJc w:val="left"/>
+      <w:pPr>
+        <w:ind w:left="4320" w:hanging="1440"/>
+      </w:pPr>
+    </w:lvl>
+  </w:abstractNum>
+  <w:num w:numId="1">
+    <w:abstractNumId w:val="0"/>
+  </w:num>
+  <w:num w:numId="2">
+    <w:abstractNumId w:val="1"/>
+  </w:num>
+  <w:num w:numId="3">
+    <w:abstractNumId w:val="2"/>
+  </w:num>
+  <w:num w:numId="4">
+    <w:abstractNumId w:val="3"/>
+  </w:num>
+</w:numbering>
 </file>
 
 <file path=word/styles.xml><?xml version="1.0" encoding="utf-8"?>
@@ -1496,6 +4242,17 @@
       </w:tblBorders>
     </w:tblPr>
   </w:style>
+  <w:style w:type="paragraph" w:styleId="Akapitzlist">
+    <w:name w:val="List Paragraph"/>
+    <w:basedOn w:val="Normalny"/>
+    <w:uiPriority w:val="34"/>
+    <w:qFormat/>
+    <w:rsid w:val="00B30C9E"/>
+    <w:pPr>
+      <w:ind w:left="720"/>
+      <w:contextualSpacing/>
+    </w:pPr>
+  </w:style>
 </w:styles>
 </file>
 
